--- a/FormatosPR/Reports/InvoiceVentas.docx
+++ b/FormatosPR/Reports/InvoiceVentas.docx
@@ -82,14 +82,12 @@
                 <w:szCs w:val="18"/>
               </w:rPr>
             </w:pPr>
-            <w:proofErr w:type="spellStart"/>
             <w:r>
               <w:rPr>
                 <w:szCs w:val="18"/>
               </w:rPr>
-              <w:t>Descripción</w:t>
+              <w:t>Description</w:t>
             </w:r>
-            <w:proofErr w:type="spellEnd"/>
           </w:p>
         </w:tc>
         <w:tc>
@@ -116,7 +114,7 @@
                 <w:szCs w:val="18"/>
                 <w:lang w:val="da-DK"/>
               </w:rPr>
-              <w:t>Fecha Envio</w:t>
+              <w:t>Shipment Date</w:t>
             </w:r>
           </w:p>
         </w:tc>
@@ -138,14 +136,24 @@
                 <w:szCs w:val="18"/>
               </w:rPr>
             </w:pPr>
-            <w:proofErr w:type="spellStart"/>
             <w:r>
               <w:rPr>
                 <w:szCs w:val="18"/>
               </w:rPr>
-              <w:t>Cantidad</w:t>
+              <w:t>Qua</w:t>
             </w:r>
-            <w:proofErr w:type="spellEnd"/>
+            <w:r>
+              <w:rPr>
+                <w:szCs w:val="18"/>
+              </w:rPr>
+              <w:t>nt</w:t>
+            </w:r>
+            <w:r>
+              <w:rPr>
+                <w:szCs w:val="18"/>
+              </w:rPr>
+              <w:t>ity</w:t>
+            </w:r>
           </w:p>
         </w:tc>
         <w:tc>
@@ -170,16 +178,8 @@
               <w:rPr>
                 <w:szCs w:val="18"/>
               </w:rPr>
-              <w:t xml:space="preserve">Unidad de </w:t>
+              <w:t>Unit of Measure</w:t>
             </w:r>
-            <w:proofErr w:type="spellStart"/>
-            <w:r>
-              <w:rPr>
-                <w:szCs w:val="18"/>
-              </w:rPr>
-              <w:t>Medida</w:t>
-            </w:r>
-            <w:proofErr w:type="spellEnd"/>
           </w:p>
         </w:tc>
         <w:tc>
@@ -331,7 +331,6 @@
                             <w:szCs w:val="15"/>
                           </w:rPr>
                         </w:pPr>
-                        <w:proofErr w:type="spellStart"/>
                         <w:r>
                           <w:rPr>
                             <w:sz w:val="15"/>
@@ -339,7 +338,6 @@
                           </w:rPr>
                           <w:t>ItemNo</w:t>
                         </w:r>
-                        <w:proofErr w:type="spellEnd"/>
                       </w:p>
                     </w:tc>
                   </w:sdtContent>
@@ -378,7 +376,6 @@
                             <w:szCs w:val="15"/>
                           </w:rPr>
                         </w:pPr>
-                        <w:proofErr w:type="spellStart"/>
                         <w:r>
                           <w:rPr>
                             <w:sz w:val="15"/>
@@ -386,7 +383,6 @@
                           </w:rPr>
                           <w:t>LyLExtDescription_lyl</w:t>
                         </w:r>
-                        <w:proofErr w:type="spellEnd"/>
                       </w:p>
                     </w:tc>
                   </w:sdtContent>
@@ -563,7 +559,6 @@
                             <w:lang w:val="en-US"/>
                           </w:rPr>
                         </w:pPr>
-                        <w:proofErr w:type="spellStart"/>
                         <w:r>
                           <w:rPr>
                             <w:sz w:val="15"/>
@@ -572,7 +567,6 @@
                           </w:rPr>
                           <w:t>LYLOC_CO_Tax_Above_Maximum_COL</w:t>
                         </w:r>
-                        <w:proofErr w:type="spellEnd"/>
                       </w:p>
                     </w:tc>
                   </w:sdtContent>
@@ -662,7 +656,6 @@
               </w:rPr>
               <w:t xml:space="preserve">Total </w:t>
             </w:r>
-            <w:proofErr w:type="spellStart"/>
             <w:r>
               <w:rPr>
                 <w:b/>
@@ -670,9 +663,26 @@
                 <w:sz w:val="18"/>
                 <w:szCs w:val="18"/>
               </w:rPr>
-              <w:t>Lineas</w:t>
+              <w:t>L</w:t>
             </w:r>
-            <w:proofErr w:type="spellEnd"/>
+            <w:r>
+              <w:rPr>
+                <w:b/>
+                <w:bCs/>
+                <w:sz w:val="18"/>
+                <w:szCs w:val="18"/>
+              </w:rPr>
+              <w:t>i</w:t>
+            </w:r>
+            <w:r>
+              <w:rPr>
+                <w:b/>
+                <w:bCs/>
+                <w:sz w:val="18"/>
+                <w:szCs w:val="18"/>
+              </w:rPr>
+              <w:t>nes</w:t>
+            </w:r>
           </w:p>
         </w:tc>
         <w:sdt>
@@ -708,7 +718,6 @@
                     <w:szCs w:val="18"/>
                   </w:rPr>
                 </w:pPr>
-                <w:proofErr w:type="spellStart"/>
                 <w:r>
                   <w:rPr>
                     <w:sz w:val="18"/>
@@ -716,7 +725,6 @@
                   </w:rPr>
                   <w:t>numLineas</w:t>
                 </w:r>
-                <w:proofErr w:type="spellEnd"/>
               </w:p>
             </w:tc>
           </w:sdtContent>
@@ -859,7 +867,7 @@
                 <w:szCs w:val="18"/>
                 <w:u w:val="single"/>
               </w:rPr>
-              <w:t>Información de pago</w:t>
+              <w:t>Payment information</w:t>
             </w:r>
           </w:p>
         </w:tc>
@@ -917,21 +925,19 @@
                 <w:szCs w:val="18"/>
               </w:rPr>
             </w:pPr>
-            <w:proofErr w:type="spellStart"/>
             <w:r>
               <w:rPr>
                 <w:sz w:val="18"/>
                 <w:szCs w:val="18"/>
               </w:rPr>
-              <w:t>Terminos</w:t>
+              <w:t>Payment Terms</w:t>
             </w:r>
-            <w:proofErr w:type="spellEnd"/>
             <w:r>
               <w:rPr>
                 <w:sz w:val="18"/>
                 <w:szCs w:val="18"/>
               </w:rPr>
-              <w:t xml:space="preserve"> de Pago: </w:t>
+              <w:t xml:space="preserve">: </w:t>
             </w:r>
             <w:sdt>
               <w:sdtPr>
@@ -949,7 +955,6 @@
                 <w:text/>
               </w:sdtPr>
               <w:sdtContent>
-                <w:proofErr w:type="spellStart"/>
                 <w:r>
                   <w:rPr>
                     <w:sz w:val="18"/>
@@ -957,7 +962,6 @@
                   </w:rPr>
                   <w:t>FormaPago</w:t>
                 </w:r>
-                <w:proofErr w:type="spellEnd"/>
               </w:sdtContent>
             </w:sdt>
           </w:p>
@@ -1021,7 +1025,14 @@
                 <w:sz w:val="18"/>
                 <w:szCs w:val="18"/>
               </w:rPr>
-              <w:t xml:space="preserve">Moneda:  </w:t>
+              <w:t>Currency</w:t>
+            </w:r>
+            <w:r>
+              <w:rPr>
+                <w:sz w:val="18"/>
+                <w:szCs w:val="18"/>
+              </w:rPr>
+              <w:t xml:space="preserve">:  </w:t>
             </w:r>
             <w:sdt>
               <w:sdtPr>
@@ -1033,10 +1044,9 @@
                 <w:placeholder>
                   <w:docPart w:val="FAA756A49D8946228FC25B94FD274BBF"/>
                 </w:placeholder>
-                <w15:dataBinding w:prefixMappings="xmlns:ns0='urn:microsoft-dynamics-nav/reports/Standard_Sales_Invoice/1306/' " w:xpath="/ns0:NavWordReportXmlPart[1]/ns0:Header[1]/ns0:currency[1]" w:storeItemID="{64B86880-0964-4B7D-99F1-258FAAF7BCC0}" w16sdtdh:storeItemChecksum="pVSBIw=="/>
+                <w15:dataBinding w:prefixMappings="xmlns:ns0='urn:microsoft-dynamics-nav/reports/Standard_Sales_Invoice/1306/' " w:xpath="/ns0:NavWordReportXmlPart[1]/ns0:Header[1]/ns0:currency[1]" w:storeItemID="{64B86880-0964-4B7D-99F1-258FAAF7BCC0}" w16sdtdh:storeItemChecksum="qZNfLw=="/>
               </w:sdtPr>
               <w:sdtContent>
-                <w:proofErr w:type="spellStart"/>
                 <w:r>
                   <w:rPr>
                     <w:sz w:val="18"/>
@@ -1044,7 +1054,6 @@
                   </w:rPr>
                   <w:t>currency</w:t>
                 </w:r>
-                <w:proofErr w:type="spellEnd"/>
               </w:sdtContent>
             </w:sdt>
             <w:r>
@@ -1068,7 +1077,14 @@
                 <w:sz w:val="18"/>
                 <w:szCs w:val="18"/>
               </w:rPr>
-              <w:t xml:space="preserve">Tasa De Cambio: </w:t>
+              <w:t>Exchange rate</w:t>
+            </w:r>
+            <w:r>
+              <w:rPr>
+                <w:sz w:val="18"/>
+                <w:szCs w:val="18"/>
+              </w:rPr>
+              <w:t xml:space="preserve">: </w:t>
             </w:r>
             <w:sdt>
               <w:sdtPr>
@@ -1086,7 +1102,6 @@
                 <w:text/>
               </w:sdtPr>
               <w:sdtContent>
-                <w:proofErr w:type="spellStart"/>
                 <w:r>
                   <w:rPr>
                     <w:sz w:val="18"/>
@@ -1094,7 +1109,6 @@
                   </w:rPr>
                   <w:t>TasaCambio</w:t>
                 </w:r>
-                <w:proofErr w:type="spellEnd"/>
               </w:sdtContent>
             </w:sdt>
           </w:p>
@@ -1626,7 +1640,7 @@
               <w:sz w:val="24"/>
               <w:szCs w:val="24"/>
             </w:rPr>
-            <w:t>FACTURA DE VENTA</w:t>
+            <w:t>SALES INVOICE</w:t>
           </w:r>
         </w:p>
       </w:tc>
@@ -1709,7 +1723,6 @@
                   <w:szCs w:val="20"/>
                 </w:rPr>
               </w:pPr>
-              <w:proofErr w:type="spellStart"/>
               <w:r>
                 <w:rPr>
                   <w:b/>
@@ -1719,7 +1732,6 @@
                 </w:rPr>
                 <w:t>DocumentNo</w:t>
               </w:r>
-              <w:proofErr w:type="spellEnd"/>
             </w:p>
           </w:tc>
         </w:sdtContent>
@@ -1772,7 +1784,6 @@
               <w:szCs w:val="20"/>
             </w:rPr>
           </w:pPr>
-          <w:proofErr w:type="spellStart"/>
           <w:r>
             <w:rPr>
               <w:b/>
@@ -1780,9 +1791,8 @@
               <w:sz w:val="18"/>
               <w:szCs w:val="18"/>
             </w:rPr>
-            <w:t>Fecha</w:t>
+            <w:t>Docum</w:t>
           </w:r>
-          <w:proofErr w:type="spellEnd"/>
           <w:r>
             <w:rPr>
               <w:b/>
@@ -1790,9 +1800,8 @@
               <w:sz w:val="18"/>
               <w:szCs w:val="18"/>
             </w:rPr>
-            <w:t xml:space="preserve"> </w:t>
+            <w:t>ent</w:t>
           </w:r>
-          <w:proofErr w:type="spellStart"/>
           <w:r>
             <w:rPr>
               <w:b/>
@@ -1800,9 +1809,8 @@
               <w:sz w:val="18"/>
               <w:szCs w:val="18"/>
             </w:rPr>
-            <w:t>Documento</w:t>
+            <w:t xml:space="preserve"> </w:t>
           </w:r>
-          <w:proofErr w:type="spellEnd"/>
           <w:r>
             <w:rPr>
               <w:b/>
@@ -1810,7 +1818,34 @@
               <w:sz w:val="18"/>
               <w:szCs w:val="18"/>
             </w:rPr>
-            <w:t xml:space="preserve">            </w:t>
+            <w:t>Date</w:t>
+          </w:r>
+          <w:r>
+            <w:rPr>
+              <w:b/>
+              <w:bCs/>
+              <w:sz w:val="18"/>
+              <w:szCs w:val="18"/>
+            </w:rPr>
+            <w:t xml:space="preserve">     </w:t>
+          </w:r>
+          <w:r>
+            <w:rPr>
+              <w:b/>
+              <w:bCs/>
+              <w:sz w:val="18"/>
+              <w:szCs w:val="18"/>
+            </w:rPr>
+            <w:t xml:space="preserve">     </w:t>
+          </w:r>
+          <w:r>
+            <w:rPr>
+              <w:b/>
+              <w:bCs/>
+              <w:sz w:val="18"/>
+              <w:szCs w:val="18"/>
+            </w:rPr>
+            <w:t xml:space="preserve">      </w:t>
           </w:r>
           <w:sdt>
             <w:sdtPr>
@@ -1824,10 +1859,9 @@
               <w:placeholder>
                 <w:docPart w:val="DefaultPlaceholder_-1854013440"/>
               </w:placeholder>
-              <w15:dataBinding w:prefixMappings="xmlns:ns0='urn:microsoft-dynamics-nav/reports/Standard_Sales_Invoice/1306/' " w:xpath="/ns0:NavWordReportXmlPart[1]/ns0:Header[1]/ns0:DocumentDate[1]" w:storeItemID="{64B86880-0964-4B7D-99F1-258FAAF7BCC0}" w16sdtdh:storeItemChecksum="pVSBIw=="/>
+              <w15:dataBinding w:prefixMappings="xmlns:ns0='urn:microsoft-dynamics-nav/reports/Standard_Sales_Invoice/1306/' " w:xpath="/ns0:NavWordReportXmlPart[1]/ns0:Header[1]/ns0:DocumentDate[1]" w:storeItemID="{64B86880-0964-4B7D-99F1-258FAAF7BCC0}" w16sdtdh:storeItemChecksum="qZNfLw=="/>
             </w:sdtPr>
             <w:sdtContent>
-              <w:proofErr w:type="spellStart"/>
               <w:r>
                 <w:rPr>
                   <w:b/>
@@ -1837,7 +1871,6 @@
                 </w:rPr>
                 <w:t>DocumentDate</w:t>
               </w:r>
-              <w:proofErr w:type="spellEnd"/>
             </w:sdtContent>
           </w:sdt>
         </w:p>
@@ -1862,7 +1895,7 @@
             <w:placeholder>
               <w:docPart w:val="DefaultPlaceholder_-1854013440"/>
             </w:placeholder>
-            <w15:dataBinding w:prefixMappings="xmlns:ns0='urn:microsoft-dynamics-nav/reports/Standard_Sales_Invoice/1306/' " w:xpath="/ns0:NavWordReportXmlPart[1]/ns0:Header[1]/ns0:Company_Information2[1]/ns0:Name[1]" w:storeItemID="{64B86880-0964-4B7D-99F1-258FAAF7BCC0}" w16sdtdh:storeItemChecksum="pVSBIw=="/>
+            <w15:dataBinding w:prefixMappings="xmlns:ns0='urn:microsoft-dynamics-nav/reports/Standard_Sales_Invoice/1306/' " w:xpath="/ns0:NavWordReportXmlPart[1]/ns0:Header[1]/ns0:Company_Information2[1]/ns0:Name[1]" w:storeItemID="{64B86880-0964-4B7D-99F1-258FAAF7BCC0}" w16sdtdh:storeItemChecksum="qZNfLw=="/>
           </w:sdtPr>
           <w:sdtContent>
             <w:p>
@@ -1895,7 +1928,7 @@
             <w:placeholder>
               <w:docPart w:val="DefaultPlaceholder_-1854013440"/>
             </w:placeholder>
-            <w15:dataBinding w:prefixMappings="xmlns:ns0='urn:microsoft-dynamics-nav/reports/Standard_Sales_Invoice/1306/' " w:xpath="/ns0:NavWordReportXmlPart[1]/ns0:Header[1]/ns0:CompanyVATRegistrationNo[1]" w:storeItemID="{64B86880-0964-4B7D-99F1-258FAAF7BCC0}" w16sdtdh:storeItemChecksum="pVSBIw=="/>
+            <w15:dataBinding w:prefixMappings="xmlns:ns0='urn:microsoft-dynamics-nav/reports/Standard_Sales_Invoice/1306/' " w:xpath="/ns0:NavWordReportXmlPart[1]/ns0:Header[1]/ns0:CompanyVATRegistrationNo[1]" w:storeItemID="{64B86880-0964-4B7D-99F1-258FAAF7BCC0}" w16sdtdh:storeItemChecksum="qZNfLw=="/>
           </w:sdtPr>
           <w:sdtContent>
             <w:p>
@@ -1908,7 +1941,6 @@
                   <w:szCs w:val="18"/>
                 </w:rPr>
               </w:pPr>
-              <w:proofErr w:type="spellStart"/>
               <w:r>
                 <w:rPr>
                   <w:sz w:val="18"/>
@@ -1916,7 +1948,6 @@
                 </w:rPr>
                 <w:t>CompanyVATRegistrationNo</w:t>
               </w:r>
-              <w:proofErr w:type="spellEnd"/>
             </w:p>
           </w:sdtContent>
         </w:sdt>
@@ -1981,7 +2012,7 @@
             <w:placeholder>
               <w:docPart w:val="DefaultPlaceholder_-1854013440"/>
             </w:placeholder>
-            <w15:dataBinding w:prefixMappings="xmlns:ns0='urn:microsoft-dynamics-nav/reports/Standard_Sales_Invoice/1306/' " w:xpath="/ns0:NavWordReportXmlPart[1]/ns0:Header[1]/ns0:CompanyAddress2[1]" w:storeItemID="{64B86880-0964-4B7D-99F1-258FAAF7BCC0}" w16sdtdh:storeItemChecksum="pVSBIw=="/>
+            <w15:dataBinding w:prefixMappings="xmlns:ns0='urn:microsoft-dynamics-nav/reports/Standard_Sales_Invoice/1306/' " w:xpath="/ns0:NavWordReportXmlPart[1]/ns0:Header[1]/ns0:CompanyAddress2[1]" w:storeItemID="{64B86880-0964-4B7D-99F1-258FAAF7BCC0}" w16sdtdh:storeItemChecksum="qZNfLw=="/>
           </w:sdtPr>
           <w:sdtContent>
             <w:p>
@@ -2017,7 +2048,7 @@
             <w:placeholder>
               <w:docPart w:val="DefaultPlaceholder_-1854013440"/>
             </w:placeholder>
-            <w15:dataBinding w:prefixMappings="xmlns:ns0='urn:microsoft-dynamics-nav/reports/Standard_Sales_Invoice/1306/' " w:xpath="/ns0:NavWordReportXmlPart[1]/ns0:Header[1]/ns0:Company_Information2[1]/ns0:Phone_No_[1]" w:storeItemID="{64B86880-0964-4B7D-99F1-258FAAF7BCC0}" w16sdtdh:storeItemChecksum="pVSBIw=="/>
+            <w15:dataBinding w:prefixMappings="xmlns:ns0='urn:microsoft-dynamics-nav/reports/Standard_Sales_Invoice/1306/' " w:xpath="/ns0:NavWordReportXmlPart[1]/ns0:Header[1]/ns0:Company_Information2[1]/ns0:Phone_No_[1]" w:storeItemID="{64B86880-0964-4B7D-99F1-258FAAF7BCC0}" w16sdtdh:storeItemChecksum="qZNfLw=="/>
           </w:sdtPr>
           <w:sdtContent>
             <w:p>
@@ -2031,23 +2062,13 @@
                   <w:lang w:val="es-CO"/>
                 </w:rPr>
               </w:pPr>
-              <w:proofErr w:type="spellStart"/>
               <w:r>
                 <w:rPr>
                   <w:sz w:val="18"/>
                   <w:szCs w:val="18"/>
                   <w:lang w:val="es-CO"/>
                 </w:rPr>
-                <w:t>Phone_No</w:t>
-              </w:r>
-              <w:proofErr w:type="spellEnd"/>
-              <w:r>
-                <w:rPr>
-                  <w:sz w:val="18"/>
-                  <w:szCs w:val="18"/>
-                  <w:lang w:val="es-CO"/>
-                </w:rPr>
-                <w:t>_</w:t>
+                <w:t>Phone_No_</w:t>
               </w:r>
             </w:p>
           </w:sdtContent>
@@ -2067,7 +2088,6 @@
               <w:szCs w:val="18"/>
             </w:rPr>
           </w:pPr>
-          <w:proofErr w:type="spellStart"/>
           <w:r>
             <w:rPr>
               <w:b/>
@@ -2075,29 +2095,8 @@
               <w:sz w:val="18"/>
               <w:szCs w:val="18"/>
             </w:rPr>
-            <w:t>Fecha</w:t>
+            <w:t>Due Date</w:t>
           </w:r>
-          <w:proofErr w:type="spellEnd"/>
-          <w:r>
-            <w:rPr>
-              <w:b/>
-              <w:bCs/>
-              <w:sz w:val="18"/>
-              <w:szCs w:val="18"/>
-            </w:rPr>
-            <w:t xml:space="preserve"> </w:t>
-          </w:r>
-          <w:proofErr w:type="spellStart"/>
-          <w:r>
-            <w:rPr>
-              <w:b/>
-              <w:bCs/>
-              <w:sz w:val="18"/>
-              <w:szCs w:val="18"/>
-            </w:rPr>
-            <w:t>Vencimiento</w:t>
-          </w:r>
-          <w:proofErr w:type="spellEnd"/>
         </w:p>
       </w:tc>
       <w:sdt>
@@ -2112,7 +2111,7 @@
           <w:placeholder>
             <w:docPart w:val="DefaultPlaceholder_-1854013440"/>
           </w:placeholder>
-          <w15:dataBinding w:prefixMappings="xmlns:ns0='urn:microsoft-dynamics-nav/reports/Standard_Sales_Invoice/1306/' " w:xpath="/ns0:NavWordReportXmlPart[1]/ns0:Header[1]/ns0:DueDate[1]" w:storeItemID="{64B86880-0964-4B7D-99F1-258FAAF7BCC0}" w16sdtdh:storeItemChecksum="pVSBIw=="/>
+          <w15:dataBinding w:prefixMappings="xmlns:ns0='urn:microsoft-dynamics-nav/reports/Standard_Sales_Invoice/1306/' " w:xpath="/ns0:NavWordReportXmlPart[1]/ns0:Header[1]/ns0:DueDate[1]" w:storeItemID="{64B86880-0964-4B7D-99F1-258FAAF7BCC0}" w16sdtdh:storeItemChecksum="qZNfLw=="/>
         </w:sdtPr>
         <w:sdtContent>
           <w:tc>
@@ -2129,7 +2128,6 @@
                   <w:szCs w:val="18"/>
                 </w:rPr>
               </w:pPr>
-              <w:proofErr w:type="spellStart"/>
               <w:r>
                 <w:rPr>
                   <w:b/>
@@ -2139,7 +2137,6 @@
                 </w:rPr>
                 <w:t>DueDate</w:t>
               </w:r>
-              <w:proofErr w:type="spellEnd"/>
             </w:p>
           </w:tc>
         </w:sdtContent>
@@ -2160,7 +2157,7 @@
           <w:placeholder>
             <w:docPart w:val="DefaultPlaceholder_-1854013440"/>
           </w:placeholder>
-          <w15:dataBinding w:prefixMappings="xmlns:ns0='urn:microsoft-dynamics-nav/reports/Standard_Sales_Invoice/1306/' " w:xpath="/ns0:NavWordReportXmlPart[1]/ns0:Header[1]/ns0:CompanyAddress3[1]" w:storeItemID="{64B86880-0964-4B7D-99F1-258FAAF7BCC0}" w16sdtdh:storeItemChecksum="pVSBIw=="/>
+          <w15:dataBinding w:prefixMappings="xmlns:ns0='urn:microsoft-dynamics-nav/reports/Standard_Sales_Invoice/1306/' " w:xpath="/ns0:NavWordReportXmlPart[1]/ns0:Header[1]/ns0:CompanyAddress3[1]" w:storeItemID="{64B86880-0964-4B7D-99F1-258FAAF7BCC0}" w16sdtdh:storeItemChecksum="qZNfLw=="/>
         </w:sdtPr>
         <w:sdtContent>
           <w:tc>
@@ -2236,7 +2233,7 @@
           <w:placeholder>
             <w:docPart w:val="DefaultPlaceholder_-1854013440"/>
           </w:placeholder>
-          <w15:dataBinding w:prefixMappings="xmlns:ns0='urn:microsoft-dynamics-nav/reports/Standard_Sales_Invoice/1306/' " w:xpath="/ns0:NavWordReportXmlPart[1]/ns0:Header[1]/ns0:CompanyAddress4[1]" w:storeItemID="{64B86880-0964-4B7D-99F1-258FAAF7BCC0}" w16sdtdh:storeItemChecksum="pVSBIw=="/>
+          <w15:dataBinding w:prefixMappings="xmlns:ns0='urn:microsoft-dynamics-nav/reports/Standard_Sales_Invoice/1306/' " w:xpath="/ns0:NavWordReportXmlPart[1]/ns0:Header[1]/ns0:CompanyAddress4[1]" w:storeItemID="{64B86880-0964-4B7D-99F1-258FAAF7BCC0}" w16sdtdh:storeItemChecksum="qZNfLw=="/>
         </w:sdtPr>
         <w:sdtContent>
           <w:tc>
@@ -2314,7 +2311,17 @@
               <w:szCs w:val="18"/>
               <w:lang w:val="es-CO"/>
             </w:rPr>
-            <w:t>FACTURA A:</w:t>
+            <w:t>INVOICE</w:t>
+          </w:r>
+          <w:r>
+            <w:rPr>
+              <w:b/>
+              <w:bCs/>
+              <w:sz w:val="18"/>
+              <w:szCs w:val="18"/>
+              <w:lang w:val="es-CO"/>
+            </w:rPr>
+            <w:t xml:space="preserve"> A:</w:t>
           </w:r>
           <w:r>
             <w:rPr>
@@ -2486,10 +2493,9 @@
               <w:placeholder>
                 <w:docPart w:val="E866A186AF034C4CA1FF85AEB83D24E9"/>
               </w:placeholder>
-              <w15:dataBinding w:prefixMappings="xmlns:ns0='urn:microsoft-dynamics-nav/reports/Standard_Sales_Invoice/1306/' " w:xpath="/ns0:NavWordReportXmlPart[1]/ns0:Header[1]/ns0:VATRegistrationNo[1]" w:storeItemID="{64B86880-0964-4B7D-99F1-258FAAF7BCC0}" w16sdtdh:storeItemChecksum="pVSBIw=="/>
+              <w15:dataBinding w:prefixMappings="xmlns:ns0='urn:microsoft-dynamics-nav/reports/Standard_Sales_Invoice/1306/' " w:xpath="/ns0:NavWordReportXmlPart[1]/ns0:Header[1]/ns0:VATRegistrationNo[1]" w:storeItemID="{64B86880-0964-4B7D-99F1-258FAAF7BCC0}" w16sdtdh:storeItemChecksum="qZNfLw=="/>
             </w:sdtPr>
             <w:sdtContent>
-              <w:proofErr w:type="spellStart"/>
               <w:r>
                 <w:rPr>
                   <w:sz w:val="18"/>
@@ -2497,7 +2503,6 @@
                 </w:rPr>
                 <w:t>VATRegistrationNo</w:t>
               </w:r>
-              <w:proofErr w:type="spellEnd"/>
             </w:sdtContent>
           </w:sdt>
         </w:p>
@@ -2540,7 +2545,7 @@
             <w:placeholder>
               <w:docPart w:val="DefaultPlaceholder_-1854013440"/>
             </w:placeholder>
-            <w15:dataBinding w:prefixMappings="xmlns:ns0='urn:microsoft-dynamics-nav/reports/Standard_Sales_Invoice/1306/' " w:xpath="/ns0:NavWordReportXmlPart[1]/ns0:Header[1]/ns0:Customer[1]/ns0:Phone_No_custo[1]" w:storeItemID="{64B86880-0964-4B7D-99F1-258FAAF7BCC0}" w16sdtdh:storeItemChecksum="pVSBIw=="/>
+            <w15:dataBinding w:prefixMappings="xmlns:ns0='urn:microsoft-dynamics-nav/reports/Standard_Sales_Invoice/1306/' " w:xpath="/ns0:NavWordReportXmlPart[1]/ns0:Header[1]/ns0:Customer[1]/ns0:Phone_No_custo[1]" w:storeItemID="{64B86880-0964-4B7D-99F1-258FAAF7BCC0}" w16sdtdh:storeItemChecksum="qZNfLw=="/>
           </w:sdtPr>
           <w:sdtContent>
             <w:p>
@@ -2554,7 +2559,6 @@
                   <w:szCs w:val="18"/>
                 </w:rPr>
               </w:pPr>
-              <w:proofErr w:type="spellStart"/>
               <w:r>
                 <w:rPr>
                   <w:b/>
@@ -2564,7 +2568,6 @@
                 </w:rPr>
                 <w:t>Phone_No_custo</w:t>
               </w:r>
-              <w:proofErr w:type="spellEnd"/>
             </w:p>
           </w:sdtContent>
         </w:sdt>
@@ -3665,18 +3668,6 @@
     <w:pitch w:val="variable"/>
     <w:sig w:usb0="E4002EFF" w:usb1="C200247B" w:usb2="00000009" w:usb3="00000000" w:csb0="000001FF" w:csb1="00000000"/>
   </w:font>
-  <w:font w:name="Aptos">
-    <w:charset w:val="00"/>
-    <w:family w:val="swiss"/>
-    <w:pitch w:val="variable"/>
-    <w:sig w:usb0="20000287" w:usb1="00000003" w:usb2="00000000" w:usb3="00000000" w:csb0="0000019F" w:csb1="00000000"/>
-  </w:font>
-  <w:font w:name="Aptos Display">
-    <w:charset w:val="00"/>
-    <w:family w:val="swiss"/>
-    <w:pitch w:val="variable"/>
-    <w:sig w:usb0="20000287" w:usb1="00000003" w:usb2="00000000" w:usb3="00000000" w:csb0="0000019F" w:csb1="00000000"/>
-  </w:font>
 </w:fonts>
 </file>
 
@@ -3728,6 +3719,7 @@
     <w:rsid w:val="002D1C77"/>
     <w:rsid w:val="002F3C2F"/>
     <w:rsid w:val="00330EE8"/>
+    <w:rsid w:val="003449F1"/>
     <w:rsid w:val="003B066C"/>
     <w:rsid w:val="003B176D"/>
     <w:rsid w:val="003C0D12"/>
@@ -3763,6 +3755,7 @@
     <w:rsid w:val="006D2EC8"/>
     <w:rsid w:val="006E4A84"/>
     <w:rsid w:val="0070217E"/>
+    <w:rsid w:val="00705E6A"/>
     <w:rsid w:val="00731191"/>
     <w:rsid w:val="007315B9"/>
     <w:rsid w:val="00775F13"/>
@@ -3773,6 +3766,7 @@
     <w:rsid w:val="007B08DB"/>
     <w:rsid w:val="007B09BB"/>
     <w:rsid w:val="007D463D"/>
+    <w:rsid w:val="00813082"/>
     <w:rsid w:val="00833A8E"/>
     <w:rsid w:val="00845495"/>
     <w:rsid w:val="0087055E"/>
@@ -4415,32 +4409,6 @@
       <w14:ligatures w14:val="standardContextual"/>
     </w:rPr>
   </w:style>
-  <w:style w:type="paragraph" w:customStyle="1" w:styleId="5B84BD5FCF864798905F2236E7EF19FB">
-    <w:name w:val="5B84BD5FCF864798905F2236E7EF19FB"/>
-    <w:rsid w:val="004B6FF6"/>
-    <w:pPr>
-      <w:spacing w:line="278" w:lineRule="auto"/>
-    </w:pPr>
-    <w:rPr>
-      <w:kern w:val="2"/>
-      <w:sz w:val="24"/>
-      <w:szCs w:val="24"/>
-      <w14:ligatures w14:val="standardContextual"/>
-    </w:rPr>
-  </w:style>
-  <w:style w:type="paragraph" w:customStyle="1" w:styleId="DC4FF226AA594AD7AFB863A35E479DD5">
-    <w:name w:val="DC4FF226AA594AD7AFB863A35E479DD5"/>
-    <w:rsid w:val="004B6FF6"/>
-    <w:pPr>
-      <w:spacing w:line="278" w:lineRule="auto"/>
-    </w:pPr>
-    <w:rPr>
-      <w:kern w:val="2"/>
-      <w:sz w:val="24"/>
-      <w:szCs w:val="24"/>
-      <w14:ligatures w14:val="standardContextual"/>
-    </w:rPr>
-  </w:style>
   <w:style w:type="paragraph" w:customStyle="1" w:styleId="E866A186AF034C4CA1FF85AEB83D24E9">
     <w:name w:val="E866A186AF034C4CA1FF85AEB83D24E9"/>
     <w:rsid w:val="004B6FF6"/>
@@ -4759,777 +4727,777 @@
 </a:theme>
 </file>
 
-<file path=customXml/item1.xml><?xml version="1.0" encoding="utf-8"?>
+<file path=customXml/item1.xml>��< ? x m l   v e r s i o n = " 1 . 0 "   e n c o d i n g = " u t f - 1 6 " ? > + 
+ < N a v W o r d R e p o r t X m l P a r t   x m l n s = " u r n : m i c r o s o f t - d y n a m i c s - n a v / r e p o r t s / S t a n d a r d _ S a l e s _ I n v o i c e / 1 3 0 6 / " > + 
+     < B C R e p o r t I n f o r m a t i o n > + 
+         < R e p o r t M e t a d a t a > + 
+             < E x t e n s i o n I d > E x t e n s i o n   I D < / E x t e n s i o n I d > + 
+             < E x t e n s i o n N a m e > E x t e n s i o n   N a m e < / E x t e n s i o n N a m e > + 
+             < E x t e n s i o n P u b l i s h e r > E x t e n s i o n   P u b l i s h e r < / E x t e n s i o n P u b l i s h e r > + 
+             < E x t e n s i o n V e r s i o n > E x t e n s i o n   V e r s i o n < / E x t e n s i o n V e r s i o n > + 
+             < R e p o r t I d > R e p o r t   I D < / R e p o r t I d > + 
+             < R e p o r t N a m e > R e p o r t   N a m e < / R e p o r t N a m e > + 
+             < A b o u t T h i s R e p o r t T i t l e > A b o u t   T h i s   R e p o r t   T i t l e < / A b o u t T h i s R e p o r t T i t l e > + 
+             < A b o u t T h i s R e p o r t T e x t > A b o u t   T h i s   R e p o r t   T e x t < / A b o u t T h i s R e p o r t T e x t > + 
+             < R e p o r t H e l p L i n k > R e p o r t   H e l p   L i n k < / R e p o r t H e l p L i n k > + 
+         < / R e p o r t M e t a d a t a > + 
+         < R e p o r t R e q u e s t > + 
+             < T e n a n t E n t r a I d > T e n a n t   E n t r a   I d < / T e n a n t E n t r a I d > + 
+             < E n v i r o n m e n t N a m e > E n v i r o n m e n t   N a m e < / E n v i r o n m e n t N a m e > + 
+             < E n v i r o n m e n t T y p e > E n v i r o n m e n t   T y p e < / E n v i r o n m e n t T y p e > + 
+             < C o m p a n y N a m e > C o m p a n y   N a m e < / C o m p a n y N a m e > + 
+             < C o m p a n y D i s p l a y N a m e > C o m p a n y   D i s p l a y   N a m e < / C o m p a n y D i s p l a y N a m e > + 
+             < C o m p a n y I d > C o m p a n y   I D < / C o m p a n y I d > + 
+             < U s e r N a m e > U s e r   N a m e < / U s e r N a m e > + 
+             < D a t e A n d T i m e > D a t e   a n d   T i m e < / D a t e A n d T i m e > + 
+             < L a n g u a g e > L a n g u a g e < / L a n g u a g e > + 
+             < F o r m a t R e g i o n > F o r m a t   R e g i o n < / F o r m a t R e g i o n > + 
+             < D a t e T i m e V a l u e s > + 
+                 < Y e a r > Y e a r < / Y e a r > + 
+                 < M o n t h N u m b e r > M o n t h   N u m b e r < / M o n t h N u m b e r > + 
+                 < D a y N u m b e r > D a y   N u m b e r < / D a y N u m b e r > + 
+                 < H o u r > H o u r < / H o u r > + 
+                 < M i n u t e > M i n u t e < / M i n u t e > + 
+             < / D a t e T i m e V a l u e s > + 
+         < / R e p o r t R e q u e s t > + 
+     < / B C R e p o r t I n f o r m a t i o n > + 
+     < H e a d e r > + 
+         < A m o u n t I n W o r d s > A m o u n t I n W o r d s < / A m o u n t I n W o r d s > + 
+         < B a l A c c o u n t N o > B a l A c c o u n t N o < / B a l A c c o u n t N o > + 
+         < b a n k A c c o u n t N o > b a n k A c c o u n t N o < / b a n k A c c o u n t N o > + 
+         < b a n k C o d e > b a n k C o d e < / b a n k C o d e > + 
+         < b a n k N a m e > b a n k N a m e < / b a n k N a m e > + 
+         < B i l l e d T o _ L b l > B i l l e d T o _ L b l < / B i l l e d T o _ L b l > + 
+         < B i l l T o C o n t a c t E m a i l > B i l l T o C o n t a c t E m a i l < / B i l l T o C o n t a c t E m a i l > + 
+         < B i l l T o C o n t a c t E m a i l L b l > B i l l T o C o n t a c t E m a i l L b l < / B i l l T o C o n t a c t E m a i l L b l > + 
+         < B i l l T o C o n t a c t M o b i l e P h o n e N o > B i l l T o C o n t a c t M o b i l e P h o n e N o < / B i l l T o C o n t a c t M o b i l e P h o n e N o > + 
+         < B i l l T o C o n t a c t M o b i l e P h o n e N o L b l > B i l l T o C o n t a c t M o b i l e P h o n e N o L b l < / B i l l T o C o n t a c t M o b i l e P h o n e N o L b l > + 
+         < B i l l T o C o n t a c t P h o n e N o > B i l l T o C o n t a c t P h o n e N o < / B i l l T o C o n t a c t P h o n e N o > + 
+         < B i l l T o C o n t a c t P h o n e N o L b l > B i l l T o C o n t a c t P h o n e N o L b l < / B i l l T o C o n t a c t P h o n e N o L b l > + 
+         < B i l l t o C u s t o m e r N o _ L b l > B i l l t o C u s t o m e r N o _ L b l < / B i l l t o C u s t o m e r N o _ L b l > + 
+         < B i l l t o C u s t u m e r N o > B i l l t o C u s t u m e r N o < / B i l l t o C u s t u m e r N o > + 
+         < C h e c k s P a y a b l e _ L b l > C h e c k s P a y a b l e _ L b l < / C h e c k s P a y a b l e _ L b l > + 
+         < C o m p a n y A d d r e s s 1 > C o m p a n y A d d r e s s 1 < / C o m p a n y A d d r e s s 1 > + 
+         < C o m p a n y A d d r e s s 2 > C o m p a n y A d d r e s s 2 < / C o m p a n y A d d r e s s 2 > + 
+         < C o m p a n y A d d r e s s 3 > C o m p a n y A d d r e s s 3 < / C o m p a n y A d d r e s s 3 > + 
+         < C o m p a n y A d d r e s s 4 > C o m p a n y A d d r e s s 4 < / C o m p a n y A d d r e s s 4 > + 
+         < C o m p a n y A d d r e s s 5 > C o m p a n y A d d r e s s 5 < / C o m p a n y A d d r e s s 5 > + 
+         < C o m p a n y A d d r e s s 6 > C o m p a n y A d d r e s s 6 < / C o m p a n y A d d r e s s 6 > + 
+         < C o m p a n y A d d r e s s 7 > C o m p a n y A d d r e s s 7 < / C o m p a n y A d d r e s s 7 > + 
+         < C o m p a n y A d d r e s s 8 > C o m p a n y A d d r e s s 8 < / C o m p a n y A d d r e s s 8 > + 
+         < C o m p a n y B a n k A c c o u n t N o > C o m p a n y B a n k A c c o u n t N o < / C o m p a n y B a n k A c c o u n t N o > + 
+         < C o m p a n y B a n k A c c o u n t N o _ L b l > C o m p a n y B a n k A c c o u n t N o _ L b l < / C o m p a n y B a n k A c c o u n t N o _ L b l > + 
+         < C o m p a n y B a n k B r a n c h N o > C o m p a n y B a n k B r a n c h N o < / C o m p a n y B a n k B r a n c h N o > + 
+         < C o m p a n y B a n k B r a n c h N o _ L b l > C o m p a n y B a n k B r a n c h N o _ L b l < / C o m p a n y B a n k B r a n c h N o _ L b l > + 
+         < C o m p a n y B a n k N a m e > C o m p a n y B a n k N a m e < / C o m p a n y B a n k N a m e > + 
+         < C o m p a n y B a n k N a m e _ L b l > C o m p a n y B a n k N a m e _ L b l < / C o m p a n y B a n k N a m e _ L b l > + 
+         < C o m p a n y C u s t o m G i r o > C o m p a n y C u s t o m G i r o < / C o m p a n y C u s t o m G i r o > + 
+         < C o m p a n y C u s t o m G i r o _ L b l > C o m p a n y C u s t o m G i r o _ L b l < / C o m p a n y C u s t o m G i r o _ L b l > + 
+         < C o m p a n y E M a i l > C o m p a n y E M a i l < / C o m p a n y E M a i l > + 
+         < C o m p a n y G i r o N o > C o m p a n y G i r o N o < / C o m p a n y G i r o N o > + 
+         < C o m p a n y G i r o N o _ L b l > C o m p a n y G i r o N o _ L b l < / C o m p a n y G i r o N o _ L b l > + 
+         < C o m p a n y H o m e P a g e > C o m p a n y H o m e P a g e < / C o m p a n y H o m e P a g e > + 
+         < C o m p a n y I B A N > C o m p a n y I B A N < / C o m p a n y I B A N > + 
+         < C o m p a n y I B A N _ L b l > C o m p a n y I B A N _ L b l < / C o m p a n y I B A N _ L b l > + 
+         < C o m p a n y L e g a l O f f i c e > C o m p a n y L e g a l O f f i c e < / C o m p a n y L e g a l O f f i c e > + 
+         < C o m p a n y L e g a l O f f i c e _ L b l > C o m p a n y L e g a l O f f i c e _ L b l < / C o m p a n y L e g a l O f f i c e _ L b l > + 
+         < C o m p a n y L e g a l S t a t e m e n t > C o m p a n y L e g a l S t a t e m e n t < / C o m p a n y L e g a l S t a t e m e n t > + 
+         < C o m p a n y L o g o P o s i t i o n > C o m p a n y L o g o P o s i t i o n < / C o m p a n y L o g o P o s i t i o n > + 
+         < C o m p a n y P h o n e N o > C o m p a n y P h o n e N o < / C o m p a n y P h o n e N o > + 
+         < C o m p a n y P h o n e N o _ L b l > C o m p a n y P h o n e N o _ L b l < / C o m p a n y P h o n e N o _ L b l > + 
+         < C o m p a n y P i c t u r e   / > + 
+         < C o m p a n y R e g i s t r a t i o n N u m b e r > C o m p a n y R e g i s t r a t i o n N u m b e r < / C o m p a n y R e g i s t r a t i o n N u m b e r > + 
+         < C o m p a n y R e g i s t r a t i o n N u m b e r _ L b l > C o m p a n y R e g i s t r a t i o n N u m b e r _ L b l < / C o m p a n y R e g i s t r a t i o n N u m b e r _ L b l > + 
+         < C o m p a n y S W I F T > C o m p a n y S W I F T < / C o m p a n y S W I F T > + 
+         < C o m p a n y S W I F T _ L b l > C o m p a n y S W I F T _ L b l < / C o m p a n y S W I F T _ L b l > + 
+         < C o m p a n y V A T R e g i s t r a t i o n N o > C o m p a n y V A T R e g i s t r a t i o n N o < / C o m p a n y V A T R e g i s t r a t i o n N o > + 
+         < C o m p a n y V A T R e g i s t r a t i o n N o _ L b l > C o m p a n y V A T R e g i s t r a t i o n N o _ L b l < / C o m p a n y V A T R e g i s t r a t i o n N o _ L b l > + 
+         < C o m p a n y V A T R e g N o > C o m p a n y V A T R e g N o < / C o m p a n y V A T R e g N o > + 
+         < C o m p a n y V A T R e g N o _ L b l > C o m p a n y V A T R e g N o _ L b l < / C o m p a n y V A T R e g N o _ L b l > + 
+         < C o n t a c t _ L b l > C o n t a c t _ L b l < / C o n t a c t _ L b l > + 
+         < C o p y _ L b l > C o p y _ L b l < / C o p y _ L b l > + 
+         < c o u n t r o u n d c o p > c o u n t r o u n d c o p < / c o u n t r o u n d c o p > + 
+         < c u r r e n c y > c u r r e n c y < / c u r r e n c y > + 
+         < C u r r e n c y _ C o d e > C u r r e n c y _ C o d e < / C u r r e n c y _ C o d e > + 
+         < C u s t o m e r A d d r e s s 1 > C u s t o m e r A d d r e s s 1 < / C u s t o m e r A d d r e s s 1 > + 
+         < C u s t o m e r A d d r e s s 2 > C u s t o m e r A d d r e s s 2 < / C u s t o m e r A d d r e s s 2 > + 
+         < C u s t o m e r A d d r e s s 3 > C u s t o m e r A d d r e s s 3 < / C u s t o m e r A d d r e s s 3 > + 
+         < C u s t o m e r A d d r e s s 4 > C u s t o m e r A d d r e s s 4 < / C u s t o m e r A d d r e s s 4 > + 
+         < C u s t o m e r A d d r e s s 5 > C u s t o m e r A d d r e s s 5 < / C u s t o m e r A d d r e s s 5 > + 
+         < C u s t o m e r A d d r e s s 6 > C u s t o m e r A d d r e s s 6 < / C u s t o m e r A d d r e s s 6 > + 
+         < C u s t o m e r A d d r e s s 7 > C u s t o m e r A d d r e s s 7 < / C u s t o m e r A d d r e s s 7 > + 
+         < C u s t o m e r A d d r e s s 8 > C u s t o m e r A d d r e s s 8 < / C u s t o m e r A d d r e s s 8 > + 
+         < C u s t o m e r P o s t a l B a r C o d e > C u s t o m e r P o s t a l B a r C o d e < / C u s t o m e r P o s t a l B a r C o d e > + 
+         < d e s > d e s < / d e s > + 
+         < D i s p l a y A d d i t i o n a l F e e N o t e > D i s p l a y A d d i t i o n a l F e e N o t e < / D i s p l a y A d d i t i o n a l F e e N o t e > + 
+         < D o c u m e n t D a t e > D o c u m e n t D a t e < / D o c u m e n t D a t e > + 
+         < D o c u m e n t D a t e _ L b l > D o c u m e n t D a t e _ L b l < / D o c u m e n t D a t e _ L b l > + 
+         < D o c u m e n t N o > D o c u m e n t N o < / D o c u m e n t N o > + 
+         < D o c u m e n t N o _ L b l > D o c u m e n t N o _ L b l < / D o c u m e n t N o _ L b l > + 
+         < D o c u m e n t T i t l e _ L b l > D o c u m e n t T i t l e _ L b l < / D o c u m e n t T i t l e _ L b l > + 
+         < D u e D a t e > D u e D a t e < / D u e D a t e > + 
+         < D u e D a t e _ L b l > D u e D a t e _ L b l < / D u e D a t e _ L b l > + 
+         < E M a i l _ H e a d e r _ L b l > E M a i l _ H e a d e r _ L b l < / E M a i l _ H e a d e r _ L b l > + 
+         < E n d i n g _ N o _ > E n d i n g _ N o _ < / E n d i n g _ N o _ > + 
+         < E x c h a n g e R a t e A s T e x t > E x c h a n g e R a t e A s T e x t < / E x c h a n g e R a t e A s T e x t > + 
+         < E x t e r n a l D o c u m e n t N o > E x t e r n a l D o c u m e n t N o < / E x t e r n a l D o c u m e n t N o > + 
+         < E x t e r n a l D o c u m e n t N o _ L b l > E x t e r n a l D o c u m e n t N o _ L b l < / E x t e r n a l D o c u m e n t N o _ L b l > + 
+         < F o r m a P a g o > F o r m a P a g o < / F o r m a P a g o > + 
+         < F r o m _ L b l > F r o m _ L b l < / F r o m _ L b l > + 
+         < G l o b a l L o c a t i o n N u m b e r > G l o b a l L o c a t i o n N u m b e r < / G l o b a l L o c a t i o n N u m b e r > + 
+         < G l o b a l L o c a t i o n N u m b e r _ L b l > G l o b a l L o c a t i o n N u m b e r _ L b l < / G l o b a l L o c a t i o n N u m b e r _ L b l > + 
+         < H o m e P a g e _ H e a d e r _ L b l > H o m e P a g e _ H e a d e r _ L b l < / H o m e P a g e _ H e a d e r _ L b l > + 
+         < I n v o i c e D i s c o u n t A m o u n t _ L b l > I n v o i c e D i s c o u n t A m o u n t _ L b l < / I n v o i c e D i s c o u n t A m o u n t _ L b l > + 
+         < I n v o i c e D i s c o u n t B a s e A m o u n t _ L b l > I n v o i c e D i s c o u n t B a s e A m o u n t _ L b l < / I n v o i c e D i s c o u n t B a s e A m o u n t _ L b l > + 
+         < i n v o i c e d i s c u o u n t a m o u n t c o p > i n v o i c e d i s c u o u n t a m o u n t c o p < / i n v o i c e d i s c u o u n t a m o u n t c o p > + 
+         < L e g a l E n t i t y T y p e > L e g a l E n t i t y T y p e < / L e g a l E n t i t y T y p e > + 
+         < L e g a l E n t i t y T y p e _ L b l > L e g a l E n t i t y T y p e _ L b l < / L e g a l E n t i t y T y p e _ L b l > + 
+         < L i n e A m o u n t A f t e r I n v o i c e D i s c o u n t _ L b l > L i n e A m o u n t A f t e r I n v o i c e D i s c o u n t _ L b l < / L i n e A m o u n t A f t e r I n v o i c e D i s c o u n t _ L b l > + 
+         < l i n e s t o t a l a m o u n t c o p > l i n e s t o t a l a m o u n t c o p < / l i n e s t o t a l a m o u n t c o p > + 
+         < L o c a l C u r r e n c y _ L b l > L o c a l C u r r e n c y _ L b l < / L o c a l C u r r e n c y _ L b l > + 
+         < L Y L F E _ C O _ C U F E > L Y L F E _ C O _ C U F E < / L Y L F E _ C O _ C U F E > + 
+         < L Y L F E _ C O _ D a t e _ l o a d > L Y L F E _ C O _ D a t e _ l o a d < / L Y L F E _ C O _ D a t e _ l o a d > + 
+         < L Y L F E _ C O _ Q R I n v o i c e L i n k > L Y L F E _ C O _ Q R I n v o i c e L i n k < / L Y L F E _ C O _ Q R I n v o i c e L i n k > + 
+         < L Y L O C _ C O _ R e s o l u t i o n _ N o _ > L Y L O C _ C O _ R e s o l u t i o n _ N o _ < / L Y L O C _ C O _ R e s o l u t i o n _ N o _ > + 
+         < L Y L O C _ C O _ R e s o l _ _ A p p r _ D a t e _ D I A N > L Y L O C _ C O _ R e s o l _ _ A p p r _ D a t e _ D I A N < / L Y L O C _ C O _ R e s o l _ _ A p p r _ D a t e _ D I A N > + 
+         < M o n e d a > M o n e d a < / M o n e d a > + 
+         < n u m L i n e a s > n u m L i n e a s < / n u m L i n e a s > + 
+         < O r d e r N o > O r d e r N o < / O r d e r N o > + 
+         < O r d e r N o _ L b l > O r d e r N o _ L b l < / O r d e r N o _ L b l > + 
+         < P a c k a g e T r a c k i n g N o > P a c k a g e T r a c k i n g N o < / P a c k a g e T r a c k i n g N o > + 
+         < P a c k a g e T r a c k i n g N o _ L b l > P a c k a g e T r a c k i n g N o _ L b l < / P a c k a g e T r a c k i n g N o _ L b l > + 
+         < P a g e _ L b l > P a g e _ L b l < / P a g e _ L b l > + 
+         < P a y m e n t I n s t r u c t i o n s _ T x t > P a y m e n t I n s t r u c t i o n s _ T x t < / P a y m e n t I n s t r u c t i o n s _ T x t > + 
+         < P a y m e n t M e t h o d D e s c r i p t i o n > P a y m e n t M e t h o d D e s c r i p t i o n < / P a y m e n t M e t h o d D e s c r i p t i o n > + 
+         < P a y m e n t M e t h o d D e s c r i p t i o n _ L b l > P a y m e n t M e t h o d D e s c r i p t i o n _ L b l < / P a y m e n t M e t h o d D e s c r i p t i o n _ L b l > + 
+         < P a y m e n t R e f e r e n c e > P a y m e n t R e f e r e n c e < / P a y m e n t R e f e r e n c e > + 
+         < P a y m e n t R e f e r e n c e _ L b l > P a y m e n t R e f e r e n c e _ L b l < / P a y m e n t R e f e r e n c e _ L b l > + 
+         < P a y m e n t T e r m s D e s c r i p t i o n > P a y m e n t T e r m s D e s c r i p t i o n < / P a y m e n t T e r m s D e s c r i p t i o n > + 
+         < P a y m e n t T e r m s D e s c r i p t i o n _ L b l > P a y m e n t T e r m s D e s c r i p t i o n _ L b l < / P a y m e n t T e r m s D e s c r i p t i o n _ L b l > + 
+         < p i e d e p a g 3 > p i e d e p a g 3 < / p i e d e p a g 3 > + 
+         < P r i c e s I n c l u d i n g V A T > P r i c e s I n c l u d i n g V A T < / P r i c e s I n c l u d i n g V A T > + 
+         < P r i c e s I n c l u d i n g V A T Y e s N o > P r i c e s I n c l u d i n g V A T Y e s N o < / P r i c e s I n c l u d i n g V A T Y e s N o > + 
+         < P r i c e s I n c l u d i n g V A T _ L b l > P r i c e s I n c l u d i n g V A T _ L b l < / P r i c e s I n c l u d i n g V A T _ L b l > + 
+         < Q u e s t i o n s _ L b l > Q u e s t i o n s _ L b l < / Q u e s t i o n s _ L b l > + 
+         < R e m a i n i n g A m o u n t > R e m a i n i n g A m o u n t < / R e m a i n i n g A m o u n t > + 
+         < R e m a i n i n g A m o u n t T e x t > R e m a i n i n g A m o u n t T e x t < / R e m a i n i n g A m o u n t T e x t > + 
+         < S a l e s I n v o i c e L i n e D i s c o u n t _ L b l > S a l e s I n v o i c e L i n e D i s c o u n t _ L b l < / S a l e s I n v o i c e L i n e D i s c o u n t _ L b l > + 
+         < S a l e s P e r s o n B l a n k _ L b l > S a l e s P e r s o n B l a n k _ L b l < / S a l e s P e r s o n B l a n k _ L b l > + 
+         < S a l e s P e r s o n N a m e > S a l e s P e r s o n N a m e < / S a l e s P e r s o n N a m e > + 
+         < S a l e s P e r s o n _ L b l > S a l e s P e r s o n _ L b l < / S a l e s P e r s o n _ L b l > + 
+         < S e l l T o C o n t a c t E m a i l > S e l l T o C o n t a c t E m a i l < / S e l l T o C o n t a c t E m a i l > + 
+         < S e l l T o C o n t a c t E m a i l L b l > S e l l T o C o n t a c t E m a i l L b l < / S e l l T o C o n t a c t E m a i l L b l > + 
+         < S e l l T o C o n t a c t M o b i l e P h o n e N o > S e l l T o C o n t a c t M o b i l e P h o n e N o < / S e l l T o C o n t a c t M o b i l e P h o n e N o > + 
+         < S e l l T o C o n t a c t M o b i l e P h o n e N o L b l > S e l l T o C o n t a c t M o b i l e P h o n e N o L b l < / S e l l T o C o n t a c t M o b i l e P h o n e N o L b l > + 
+         < S e l l T o C o n t a c t P h o n e N o > S e l l T o C o n t a c t P h o n e N o < / S e l l T o C o n t a c t P h o n e N o > + 
+         < S e l l T o C o n t a c t P h o n e N o L b l > S e l l T o C o n t a c t P h o n e N o L b l < / S e l l T o C o n t a c t P h o n e N o L b l > + 
+         < S e l l t o C u s t o m e r N o > S e l l t o C u s t o m e r N o < / S e l l t o C u s t o m e r N o > + 
+         < S e l l t o C u s t o m e r N o _ L b l > S e l l t o C u s t o m e r N o _ L b l < / S e l l t o C u s t o m e r N o _ L b l > + 
+         < S e l l T o F a x N o > S e l l T o F a x N o < / S e l l T o F a x N o > + 
+         < S e l l T o P h o n e N o > S e l l T o P h o n e N o < / S e l l T o P h o n e N o > + 
+         < S h i p m e n t D a t e > S h i p m e n t D a t e < / S h i p m e n t D a t e > + 
+         < S h i p m e n t D a t e _ L b l > S h i p m e n t D a t e _ L b l < / S h i p m e n t D a t e _ L b l > + 
+         < S h i p m e n t M e t h o d D e s c r i p t i o n > S h i p m e n t M e t h o d D e s c r i p t i o n < / S h i p m e n t M e t h o d D e s c r i p t i o n > + 
+         < S h i p m e n t M e t h o d D e s c r i p t i o n _ L b l > S h i p m e n t M e t h o d D e s c r i p t i o n _ L b l < / S h i p m e n t M e t h o d D e s c r i p t i o n _ L b l > + 
+         < S h i p m e n t _ L b l > S h i p m e n t _ L b l < / S h i p m e n t _ L b l > + 
+         < S h i p p i n g A g e n t C o d e > S h i p p i n g A g e n t C o d e < / S h i p p i n g A g e n t C o d e > + 
+         < S h i p p i n g A g e n t C o d e _ L b l > S h i p p i n g A g e n t C o d e _ L b l < / S h i p p i n g A g e n t C o d e _ L b l > + 
+         < S h i p T o A d d r e s s 1 > S h i p T o A d d r e s s 1 < / S h i p T o A d d r e s s 1 > + 
+         < S h i p T o A d d r e s s 2 > S h i p T o A d d r e s s 2 < / S h i p T o A d d r e s s 2 > + 
+         < S h i p T o A d d r e s s 3 > S h i p T o A d d r e s s 3 < / S h i p T o A d d r e s s 3 > + 
+         < S h i p T o A d d r e s s 4 > S h i p T o A d d r e s s 4 < / S h i p T o A d d r e s s 4 > + 
+         < S h i p T o A d d r e s s 5 > S h i p T o A d d r e s s 5 < / S h i p T o A d d r e s s 5 > + 
+         < S h i p T o A d d r e s s 6 > S h i p T o A d d r e s s 6 < / S h i p T o A d d r e s s 6 > + 
+         < S h i p T o A d d r e s s 7 > S h i p T o A d d r e s s 7 < / S h i p T o A d d r e s s 7 > + 
+         < S h i p T o A d d r e s s 8 > S h i p T o A d d r e s s 8 < / S h i p T o A d d r e s s 8 > + 
+         < S h i p T o A d d r e s s _ L b l > S h i p T o A d d r e s s _ L b l < / S h i p T o A d d r e s s _ L b l > + 
+         < S h i p T o P h o n e N o > S h i p T o P h o n e N o < / S h i p T o P h o n e N o > + 
+         < S h o w S h i p p i n g A d d r e s s > S h o w S h i p p i n g A d d r e s s < / S h o w S h i p p i n g A d d r e s s > + 
+         < S h o w W o r k D e s c r i p t i o n > S h o w W o r k D e s c r i p t i o n < / S h o w W o r k D e s c r i p t i o n > + 
+         < S t a r t i n g _ N o _ > S t a r t i n g _ N o _ < / S t a r t i n g _ N o _ > + 
+         < S u b t o t a l _ L b l > S u b t o t a l _ L b l < / S u b t o t a l _ L b l > + 
+         < s w f t C o d e > s w f t C o d e < / s w f t C o d e > + 
+         < T a s a C a m b i o > T a s a C a m b i o < / T a s a C a m b i o > + 
+         < T h a n k s _ L b l > T h a n k s _ L b l < / T h a n k s _ L b l > + 
+         < T o t a l _ L b l > T o t a l _ L b l < / T o t a l _ L b l > + 
+         < V A T A m o u n t S p e c i f i c a t i o n _ L b l > V A T A m o u n t S p e c i f i c a t i o n _ L b l < / V A T A m o u n t S p e c i f i c a t i o n _ L b l > + 
+         < V A T A m o u n t _ L b l > V A T A m o u n t _ L b l < / V A T A m o u n t _ L b l > + 
+         < V A T B a s e _ L b l > V A T B a s e _ L b l < / V A T B a s e _ L b l > + 
+         < V A T C l a u s e s _ L b l > V A T C l a u s e s _ L b l < / V A T C l a u s e s _ L b l > + 
+         < V A T C l a u s e _ L b l > V A T C l a u s e _ L b l < / V A T C l a u s e _ L b l > + 
+         < V a t e n t r y a m o u n t c o p > V a t e n t r y a m o u n t c o p < / V a t e n t r y a m o u n t c o p > + 
+         < V A T I d e n t i f i e r _ L b l > V A T I d e n t i f i e r _ L b l < / V A T I d e n t i f i e r _ L b l > + 
+         < V A T P e r c e n t a g e _ L b l > V A T P e r c e n t a g e _ L b l < / V A T P e r c e n t a g e _ L b l > + 
+         < V A T R e g i s t r a t i o n N o > V A T R e g i s t r a t i o n N o < / V A T R e g i s t r a t i o n N o > + 
+         < V A T R e g i s t r a t i o n N o _ L b l > V A T R e g i s t r a t i o n N o _ L b l < / V A T R e g i s t r a t i o n N o _ L b l > + 
+         < V A T _ R e g i s t r a t i o n _ N o _ > V A T _ R e g i s t r a t i o n _ N o _ < / V A T _ R e g i s t r a t i o n _ N o _ > + 
+         < Y o u r D o c u m e n t T i t l e _ L b l > Y o u r D o c u m e n t T i t l e _ L b l < / Y o u r D o c u m e n t T i t l e _ L b l > + 
+         < Y o u r R e f e r e n c e > Y o u r R e f e r e n c e < / Y o u r R e f e r e n c e > + 
+         < Y o u r R e f e r e n c e _ L b l > Y o u r R e f e r e n c e _ L b l < / Y o u r R e f e r e n c e _ L b l > + 
+         < L i n e > + 
+             < A m o u n t E x c l u d i n g V A T _ L i n e > A m o u n t E x c l u d i n g V A T _ L i n e < / A m o u n t E x c l u d i n g V A T _ L i n e > + 
+             < A m o u n t E x c l u d i n g V A T _ L i n e _ L b l > A m o u n t E x c l u d i n g V A T _ L i n e _ L b l < / A m o u n t E x c l u d i n g V A T _ L i n e _ L b l > + 
+             < A m o u n t I n c l u d i n g V A T _ L i n e > A m o u n t I n c l u d i n g V A T _ L i n e < / A m o u n t I n c l u d i n g V A T _ L i n e > + 
+             < A m o u n t I n c l u d i n g V A T _ L i n e _ L b l > A m o u n t I n c l u d i n g V A T _ L i n e _ L b l < / A m o u n t I n c l u d i n g V A T _ L i n e _ L b l > + 
+             < D e s c r i p t i o n _ L i n e > D e s c r i p t i o n _ L i n e < / D e s c r i p t i o n _ L i n e > + 
+             < D e s c r i p t i o n _ L i n e _ L b l > D e s c r i p t i o n _ L i n e _ L b l < / D e s c r i p t i o n _ L i n e _ L b l > + 
+             < I t e m N o > I t e m N o < / I t e m N o > + 
+             < I t e m N o _ L i n e > I t e m N o _ L i n e < / I t e m N o _ L i n e > + 
+             < I t e m N o _ L i n e _ L b l > I t e m N o _ L i n e _ L b l < / I t e m N o _ L i n e _ L b l > + 
+             < I t e m R e f e r e n c e N o _ L i n e > I t e m R e f e r e n c e N o _ L i n e < / I t e m R e f e r e n c e N o _ L i n e > + 
+             < I t e m R e f e r e n c e N o _ L i n e _ L b l > I t e m R e f e r e n c e N o _ L i n e _ L b l < / I t e m R e f e r e n c e N o _ L i n e _ L b l > + 
+             < J o b N o > J o b N o < / J o b N o > + 
+             < J o b N o _ L b l > J o b N o _ L b l < / J o b N o _ L b l > + 
+             < J o b T a s k D e s c r i p t i o n > J o b T a s k D e s c r i p t i o n < / J o b T a s k D e s c r i p t i o n > + 
+             < J o b T a s k D e s c _ L b l > J o b T a s k D e s c _ L b l < / J o b T a s k D e s c _ L b l > + 
+             < J o b T a s k N o > J o b T a s k N o < / J o b T a s k N o > + 
+             < J o b T a s k N o _ L b l > J o b T a s k N o _ L b l < / J o b T a s k N o _ L b l > + 
+             < L i n e A m o u n t _ L i n e > L i n e A m o u n t _ L i n e < / L i n e A m o u n t _ L i n e > + 
+             < L i n e A m o u n t _ L i n e _ L b l > L i n e A m o u n t _ L i n e _ L b l < / L i n e A m o u n t _ L i n e _ L b l > + 
+             < L i n e D i s c o u n t P e r c e n t T e x t _ L i n e > L i n e D i s c o u n t P e r c e n t T e x t _ L i n e < / L i n e D i s c o u n t P e r c e n t T e x t _ L i n e > + 
+             < L i n e D i s c o u n t P e r c e n t _ L i n e > L i n e D i s c o u n t P e r c e n t _ L i n e < / L i n e D i s c o u n t P e r c e n t _ L i n e > + 
+             < L i n e N o _ L i n e > L i n e N o _ L i n e < / L i n e N o _ L i n e > + 
+             < L y L E x t D e s c r i p t i o n > L y L E x t D e s c r i p t i o n < / L y L E x t D e s c r i p t i o n > + 
+             < L y L E x t D e s c r i p t i o n _ l y l > L y L E x t D e s c r i p t i o n _ l y l < / L y L E x t D e s c r i p t i o n _ l y l > + 
+             < P r i c e P e r _ L b l > P r i c e P e r _ L b l < / P r i c e P e r _ L b l > + 
+             < P r i c e _ L b l > P r i c e _ L b l < / P r i c e _ L b l > + 
+             < Q t y _ L b l > Q t y _ L b l < / Q t y _ L b l > + 
+             < Q u a n t i t y _ L i n e > Q u a n t i t y _ L i n e < / Q u a n t i t y _ L i n e > + 
+             < Q u a n t i t y _ L i n e _ L b l > Q u a n t i t y _ L i n e _ L b l < / Q u a n t i t y _ L i n e _ L b l > + 
+             < S h i p m e n t D a t e _ L i n e > S h i p m e n t D a t e _ L i n e < / S h i p m e n t D a t e _ L i n e > + 
+             < S h i p m e n t D a t e _ L i n e _ L b l > S h i p m e n t D a t e _ L i n e _ L b l < / S h i p m e n t D a t e _ L i n e _ L b l > + 
+             < T r a n s H e a d e r A m o u n t > T r a n s H e a d e r A m o u n t < / T r a n s H e a d e r A m o u n t > + 
+             < T y p e _ L i n e > T y p e _ L i n e < / T y p e _ L i n e > + 
+             < U n i t O f M e a s u r e > U n i t O f M e a s u r e < / U n i t O f M e a s u r e > + 
+             < U n i t O f M e a s u r e _ L b l > U n i t O f M e a s u r e _ L b l < / U n i t O f M e a s u r e _ L b l > + 
+             < U n i t P r i c e > U n i t P r i c e < / U n i t P r i c e > + 
+             < U n i t P r i c e _ L b l > U n i t P r i c e _ L b l < / U n i t P r i c e _ L b l > + 
+             < U n i t _ L b l > U n i t _ L b l < / U n i t _ L b l > + 
+             < V A T I d e n t i f i e r _ L i n e > V A T I d e n t i f i e r _ L i n e < / V A T I d e n t i f i e r _ L i n e > + 
+             < V A T I d e n t i f i e r _ L i n e _ L b l > V A T I d e n t i f i e r _ L i n e _ L b l < / V A T I d e n t i f i e r _ L i n e _ L b l > + 
+             < V A T P c t _ L i n e > V A T P c t _ L i n e < / V A T P c t _ L i n e > + 
+             < V A T P c t _ L i n e _ L b l > V A T P c t _ L i n e _ L b l < / V A T P c t _ L i n e _ L b l > + 
+             < S h i p m e n t L i n e > + 
+                 < D o c u m e n t N o _ S h i p m e n t L i n e > D o c u m e n t N o _ S h i p m e n t L i n e < / D o c u m e n t N o _ S h i p m e n t L i n e > + 
+                 < P o s t i n g D a t e _ S h i p m e n t L i n e > P o s t i n g D a t e _ S h i p m e n t L i n e < / P o s t i n g D a t e _ S h i p m e n t L i n e > + 
+                 < P o s t i n g D a t e _ S h i p m e n t L i n e _ L b l > P o s t i n g D a t e _ S h i p m e n t L i n e _ L b l < / P o s t i n g D a t e _ S h i p m e n t L i n e _ L b l > + 
+                 < Q u a n t i t y _ S h i p m e n t L i n e > Q u a n t i t y _ S h i p m e n t L i n e < / Q u a n t i t y _ S h i p m e n t L i n e > + 
+                 < Q u a n t i t y _ S h i p m e n t L i n e _ L b l > Q u a n t i t y _ S h i p m e n t L i n e _ L b l < / Q u a n t i t y _ S h i p m e n t L i n e _ L b l > + 
+             < / S h i p m e n t L i n e > + 
+             < A s s e m b l y L i n e > + 
+                 < D e s c r i p t i o n _ A s s e m b l y L i n e > D e s c r i p t i o n _ A s s e m b l y L i n e < / D e s c r i p t i o n _ A s s e m b l y L i n e > + 
+                 < L i n e N o _ A s s e m b l y L i n e > L i n e N o _ A s s e m b l y L i n e < / L i n e N o _ A s s e m b l y L i n e > + 
+                 < Q u a n t i t y _ A s s e m b l y L i n e > Q u a n t i t y _ A s s e m b l y L i n e < / Q u a n t i t y _ A s s e m b l y L i n e > + 
+                 < U n i t O f M e a s u r e _ A s s e m b l y L i n e > U n i t O f M e a s u r e _ A s s e m b l y L i n e < / U n i t O f M e a s u r e _ A s s e m b l y L i n e > + 
+                 < V a r i a n t C o d e _ A s s e m b l y L i n e > V a r i a n t C o d e _ A s s e m b l y L i n e < / V a r i a n t C o d e _ A s s e m b l y L i n e > + 
+             < / A s s e m b l y L i n e > + 
+             < V A T _ E n t r y > + 
+                 < L Y L O C _ C O _ T a x _ A b o v e _ M a x i m u m _ C O L > L Y L O C _ C O _ T a x _ A b o v e _ M a x i m u m _ C O L < / L Y L O C _ C O _ T a x _ A b o v e _ M a x i m u m _ C O L > + 
+             < / V A T _ E n t r y > + 
+         < / L i n e > + 
+         < W o r k D e s c r i p t i o n L i n e s > + 
+             < W o r k D e s c r i p t i o n L i n e > W o r k D e s c r i p t i o n L i n e < / W o r k D e s c r i p t i o n L i n e > + 
+             < W o r k D e s c r i p t i o n L i n e N u m b e r > W o r k D e s c r i p t i o n L i n e N u m b e r < / W o r k D e s c r i p t i o n L i n e N u m b e r > + 
+         < / W o r k D e s c r i p t i o n L i n e s > + 
+         < V A T A m o u n t L i n e > + 
+             < I n v o i c e D i s c o u n t A m o u n t _ V A T A m o u n t L i n e > I n v o i c e D i s c o u n t A m o u n t _ V A T A m o u n t L i n e < / I n v o i c e D i s c o u n t A m o u n t _ V A T A m o u n t L i n e > + 
+             < I n v o i c e D i s c o u n t A m o u n t _ V A T A m o u n t L i n e _ L b l > I n v o i c e D i s c o u n t A m o u n t _ V A T A m o u n t L i n e _ L b l < / I n v o i c e D i s c o u n t A m o u n t _ V A T A m o u n t L i n e _ L b l > + 
+             < I n v o i c e D i s c o u n t B a s e A m o u n t _ V A T A m o u n t L i n e > I n v o i c e D i s c o u n t B a s e A m o u n t _ V A T A m o u n t L i n e < / I n v o i c e D i s c o u n t B a s e A m o u n t _ V A T A m o u n t L i n e > + 
+             < I n v o i c e D i s c o u n t B a s e A m o u n t _ V A T A m o u n t L i n e _ L b l > I n v o i c e D i s c o u n t B a s e A m o u n t _ V A T A m o u n t L i n e _ L b l < / I n v o i c e D i s c o u n t B a s e A m o u n t _ V A T A m o u n t L i n e _ L b l > + 
+             < L i n e A m o u n t _ V a t A m o u n t L i n e > L i n e A m o u n t _ V a t A m o u n t L i n e < / L i n e A m o u n t _ V a t A m o u n t L i n e > + 
+             < L i n e A m o u n t _ V a t A m o u n t L i n e _ L b l > L i n e A m o u n t _ V a t A m o u n t L i n e _ L b l < / L i n e A m o u n t _ V a t A m o u n t L i n e _ L b l > + 
+             < N o O f V A T I d e n t i f i e r s > N o O f V A T I d e n t i f i e r s < / N o O f V A T I d e n t i f i e r s > + 
+             < V A T A m o u n t L C Y _ V A T A m o u n t L i n e > V A T A m o u n t L C Y _ V A T A m o u n t L i n e < / V A T A m o u n t L C Y _ V A T A m o u n t L i n e > + 
+             < V A T A m o u n t L C Y _ V A T A m o u n t L i n e _ L b l > V A T A m o u n t L C Y _ V A T A m o u n t L i n e _ L b l < / V A T A m o u n t L C Y _ V A T A m o u n t L i n e _ L b l > + 
+             < V A T A m o u n t _ V a t A m o u n t L i n e > V A T A m o u n t _ V a t A m o u n t L i n e < / V A T A m o u n t _ V a t A m o u n t L i n e > + 
+             < V A T A m o u n t _ V a t A m o u n t L i n e _ L b l > V A T A m o u n t _ V a t A m o u n t L i n e _ L b l < / V A T A m o u n t _ V a t A m o u n t L i n e _ L b l > + 
+             < V A T B a s e L C Y _ V A T A m o u n t L i n e > V A T B a s e L C Y _ V A T A m o u n t L i n e < / V A T B a s e L C Y _ V A T A m o u n t L i n e > + 
+             < V A T B a s e L C Y _ V A T A m o u n t L i n e _ L b l > V A T B a s e L C Y _ V A T A m o u n t L i n e _ L b l < / V A T B a s e L C Y _ V A T A m o u n t L i n e _ L b l > + 
+             < V A T B a s e _ V a t A m o u n t L i n e > V A T B a s e _ V a t A m o u n t L i n e < / V A T B a s e _ V a t A m o u n t L i n e > + 
+             < V A T B a s e _ V a t A m o u n t L i n e _ L b l > V A T B a s e _ V a t A m o u n t L i n e _ L b l < / V A T B a s e _ V a t A m o u n t L i n e _ L b l > + 
+             < V A T I d e n t i f i e r _ V a t A m o u n t L i n e > V A T I d e n t i f i e r _ V a t A m o u n t L i n e < / V A T I d e n t i f i e r _ V a t A m o u n t L i n e > + 
+             < V A T I d e n t i f i e r _ V a t A m o u n t L i n e _ L b l > V A T I d e n t i f i e r _ V a t A m o u n t L i n e _ L b l < / V A T I d e n t i f i e r _ V a t A m o u n t L i n e _ L b l > + 
+             < V A T P c t _ V a t A m o u n t L i n e > V A T P c t _ V a t A m o u n t L i n e < / V A T P c t _ V a t A m o u n t L i n e > + 
+             < V A T P c t _ V a t A m o u n t L i n e _ L b l > V A T P c t _ V a t A m o u n t L i n e _ L b l < / V A T P c t _ V a t A m o u n t L i n e _ L b l > + 
+         < / V A T A m o u n t L i n e > + 
+         < V A T C l a u s e L i n e > + 
+             < C o d e _ V A T C l a u s e L i n e > C o d e _ V A T C l a u s e L i n e < / C o d e _ V A T C l a u s e L i n e > + 
+             < C o d e _ V A T C l a u s e L i n e _ L b l > C o d e _ V A T C l a u s e L i n e _ L b l < / C o d e _ V A T C l a u s e L i n e _ L b l > + 
+             < D e s c r i p t i o n 2 _ V A T C l a u s e L i n e > D e s c r i p t i o n 2 _ V A T C l a u s e L i n e < / D e s c r i p t i o n 2 _ V A T C l a u s e L i n e > + 
+             < D e s c r i p t i o n _ V A T C l a u s e L i n e > D e s c r i p t i o n _ V A T C l a u s e L i n e < / D e s c r i p t i o n _ V A T C l a u s e L i n e > + 
+             < N o O f V A T C l a u s e s > N o O f V A T C l a u s e s < / N o O f V A T C l a u s e s > + 
+             < V A T A m o u n t _ V A T C l a u s e L i n e > V A T A m o u n t _ V A T C l a u s e L i n e < / V A T A m o u n t _ V A T C l a u s e L i n e > + 
+             < V A T C l a u s e s H e a d e r > V A T C l a u s e s H e a d e r < / V A T C l a u s e s H e a d e r > + 
+             < V A T I d e n t i f i e r _ V A T C l a u s e L i n e > V A T I d e n t i f i e r _ V A T C l a u s e L i n e < / V A T I d e n t i f i e r _ V A T C l a u s e L i n e > + 
+         < / V A T C l a u s e L i n e > + 
+         < R e p o r t T o t a l s L i n e > + 
+             < A m o u n t F o r m a t t e d _ R e p o r t T o t a l s L i n e > A m o u n t F o r m a t t e d _ R e p o r t T o t a l s L i n e < / A m o u n t F o r m a t t e d _ R e p o r t T o t a l s L i n e > + 
+             < A m o u n t _ R e p o r t T o t a l s L i n e > A m o u n t _ R e p o r t T o t a l s L i n e < / A m o u n t _ R e p o r t T o t a l s L i n e > + 
+             < D e s c r i p t i o n _ R e p o r t T o t a l s L i n e > D e s c r i p t i o n _ R e p o r t T o t a l s L i n e < / D e s c r i p t i o n _ R e p o r t T o t a l s L i n e > + 
+             < F o n t B o l d _ R e p o r t T o t a l s L i n e > F o n t B o l d _ R e p o r t T o t a l s L i n e < / F o n t B o l d _ R e p o r t T o t a l s L i n e > + 
+             < F o n t U n d e r l i n e _ R e p o r t T o t a l s L i n e > F o n t U n d e r l i n e _ R e p o r t T o t a l s L i n e < / F o n t U n d e r l i n e _ R e p o r t T o t a l s L i n e > + 
+         < / R e p o r t T o t a l s L i n e > + 
+         < L i n e F e e > + 
+             < L i n e F e e C a p t i o n T e x t > L i n e F e e C a p t i o n T e x t < / L i n e F e e C a p t i o n T e x t > + 
+         < / L i n e F e e > + 
+         < P a y m e n t R e p o r t i n g A r g u m e n t > + 
+             < P a y m e n t S e r v i c e L o g o   / > + 
+             < P a y m e n t S e r v i c e L o g o _ U r l > P a y m e n t S e r v i c e L o g o _ U r l < / P a y m e n t S e r v i c e L o g o _ U r l > + 
+             < P a y m e n t S e r v i c e L o g o _ U r l T e x t > P a y m e n t S e r v i c e L o g o _ U r l T e x t < / P a y m e n t S e r v i c e L o g o _ U r l T e x t > + 
+             < P a y m e n t S e r v i c e T e x t _ U r l > P a y m e n t S e r v i c e T e x t _ U r l < / P a y m e n t S e r v i c e T e x t _ U r l > + 
+             < P a y m e n t S e r v i c e T e x t _ U r l T e x t > P a y m e n t S e r v i c e T e x t _ U r l T e x t < / P a y m e n t S e r v i c e T e x t _ U r l T e x t > + 
+         < / P a y m e n t R e p o r t i n g A r g u m e n t > + 
+         < L e f t H e a d e r > + 
+             < L e f t H e a d e r N a m e > L e f t H e a d e r N a m e < / L e f t H e a d e r N a m e > + 
+             < L e f t H e a d e r V a l u e > L e f t H e a d e r V a l u e < / L e f t H e a d e r V a l u e > + 
+         < / L e f t H e a d e r > + 
+         < R i g h t H e a d e r > + 
+             < R i g h t H e a d e r N a m e > R i g h t H e a d e r N a m e < / R i g h t H e a d e r N a m e > + 
+             < R i g h t H e a d e r V a l u e > R i g h t H e a d e r V a l u e < / R i g h t H e a d e r V a l u e > + 
+         < / R i g h t H e a d e r > + 
+         < L e t t e r T e x t > + 
+             < B o d y T e x t > B o d y T e x t < / B o d y T e x t > + 
+             < C l o s i n g T e x t > C l o s i n g T e x t < / C l o s i n g T e x t > + 
+             < G r e e t i n g T e x t > G r e e t i n g T e x t < / G r e e t i n g T e x t > + 
+             < P m t D i s c T e x t > P m t D i s c T e x t < / P m t D i s c T e x t > + 
+         < / L e t t e r T e x t > + 
+         < T o t a l s > + 
+             < C u r r e n c y C o d e > C u r r e n c y C o d e < / C u r r e n c y C o d e > + 
+             < C u r r e n c y S y m b o l > C u r r e n c y S y m b o l < / C u r r e n c y S y m b o l > + 
+             < T o t a l A m o u n t E x c l I n c l V A T > T o t a l A m o u n t E x c l I n c l V A T < / T o t a l A m o u n t E x c l I n c l V A T > + 
+             < T o t a l A m o u n t E x c l I n c l V A T T e x t > T o t a l A m o u n t E x c l I n c l V A T T e x t < / T o t a l A m o u n t E x c l I n c l V A T T e x t > + 
+             < T o t a l A m o u n t I n c l u d i n g V A T > T o t a l A m o u n t I n c l u d i n g V A T < / T o t a l A m o u n t I n c l u d i n g V A T > + 
+             < T o t a l E x c l u d i n g V A T T e x t > T o t a l E x c l u d i n g V A T T e x t < / T o t a l E x c l u d i n g V A T T e x t > + 
+             < T o t a l I n c l u d i n g V A T T e x t > T o t a l I n c l u d i n g V A T T e x t < / T o t a l I n c l u d i n g V A T T e x t > + 
+             < T o t a l I n v o i c e D i s c o u n t A m o u n t > T o t a l I n v o i c e D i s c o u n t A m o u n t < / T o t a l I n v o i c e D i s c o u n t A m o u n t > + 
+             < T o t a l N e t A m o u n t > T o t a l N e t A m o u n t < / T o t a l N e t A m o u n t > + 
+             < T o t a l P a y m e n t D i s c o u n t O n V A T > T o t a l P a y m e n t D i s c o u n t O n V A T < / T o t a l P a y m e n t D i s c o u n t O n V A T > + 
+             < T o t a l S u b T o t a l > T o t a l S u b T o t a l < / T o t a l S u b T o t a l > + 
+             < T o t a l S u b T o t a l M i n u s I n v o i c e D i s c o u n t > T o t a l S u b T o t a l M i n u s I n v o i c e D i s c o u n t < / T o t a l S u b T o t a l M i n u s I n v o i c e D i s c o u n t > + 
+             < T o t a l T e x t > T o t a l T e x t < / T o t a l T e x t > + 
+             < T o t a l V A T A m o u n t > T o t a l V A T A m o u n t < / T o t a l V A T A m o u n t > + 
+             < T o t a l V A T A m o u n t L C Y > T o t a l V A T A m o u n t L C Y < / T o t a l V A T A m o u n t L C Y > + 
+             < T o t a l V A T A m o u n t O n V A T A m t L i n e > T o t a l V A T A m o u n t O n V A T A m t L i n e < / T o t a l V A T A m o u n t O n V A T A m t L i n e > + 
+             < T o t a l V A T A m o u n t T e x t > T o t a l V A T A m o u n t T e x t < / T o t a l V A T A m o u n t T e x t > + 
+             < T o t a l V A T B a s e L C Y > T o t a l V A T B a s e L C Y < / T o t a l V A T B a s e L C Y > + 
+             < T o t a l V A T B a s e O n V A T A m t L i n e > T o t a l V A T B a s e O n V A T A m t L i n e < / T o t a l V A T B a s e O n V A T A m t L i n e > + 
+         < / T o t a l s > + 
+         < C u s t o m e r > + 
+             < P h o n e _ N o _ c u s t o > P h o n e _ N o _ c u s t o < / P h o n e _ N o _ c u s t o > + 
+         < / C u s t o m e r > + 
+         < N o _ S e r i e s _ L i n e > + 
+             < L Y L F E _ C O _ P r e f i x > L Y L F E _ C O _ P r e f i x < / L Y L F E _ C O _ P r e f i x > + 
+             < m o n t h s > m o n t h s < / m o n t h s > + 
+         < / N o _ S e r i e s _ L i n e > + 
+         < C o m p a n y _ I n f o r m a t i o n 2 > + 
+             < L Y L O C _ C O _ R e g i m e n _ T y p e > L Y L O C _ C O _ R e g i m e n _ T y p e < / L Y L O C _ C O _ R e g i m e n _ T y p e > + 
+             < N a m e > N a m e < / N a m e > + 
+             < P h o n e _ N o _ > P h o n e _ N o _ < / P h o n e _ N o _ > + 
+             < L Y L O C _ C O _ D I A N _ S e t u p > + 
+                 < D e s c r i p t i o n > D e s c r i p t i o n < / D e s c r i p t i o n > + 
+             < / L Y L O C _ C O _ D I A N _ S e t u p > + 
+         < / C o m p a n y _ I n f o r m a t i o n 2 > + 
+         < I n t e g e r > + 
+             < v a t a m o u n t > v a t a m o u n t < / v a t a m o u n t > + 
+             < V A T E n t r y _ A m o u n t > V A T E n t r y _ A m o u n t < / V A T E n t r y _ A m o u n t > + 
+             < V A T E n t r y _ D i a n D e s c > V A T E n t r y _ D i a n D e s c < / V A T E n t r y _ D i a n D e s c > + 
+         < / I n t e g e r > + 
+     < / H e a d e r > + 
+ < / N a v W o r d R e p o r t X m l P a r t > 
+</file>
+
+<file path=customXml/item2.xml><?xml version="1.0" encoding="utf-8"?>
 <b:Sources xmlns:b="http://schemas.openxmlformats.org/officeDocument/2006/bibliography" xmlns="http://schemas.openxmlformats.org/officeDocument/2006/bibliography" SelectedStyle="\APASixthEditionOfficeOnline.xsl" StyleName="APA" Version="6"/>
 </file>
 
-<file path=customXml/item2.xml>��< ? x m l   v e r s i o n = " 1 . 0 "   e n c o d i n g = " u t f - 1 6 " ? > - 
- < N a v W o r d R e p o r t X m l P a r t   x m l n s = " u r n : m i c r o s o f t - d y n a m i c s - n a v / r e p o r t s / S t a n d a r d _ S a l e s _ I n v o i c e / 1 3 0 6 / " > - 
-     < B C R e p o r t I n f o r m a t i o n > - 
-         < R e p o r t M e t a d a t a > - 
-             < E x t e n s i o n I d > E x t e n s i o n   I D < / E x t e n s i o n I d > - 
-             < E x t e n s i o n N a m e > E x t e n s i o n   N a m e < / E x t e n s i o n N a m e > - 
-             < E x t e n s i o n P u b l i s h e r > E x t e n s i o n   P u b l i s h e r < / E x t e n s i o n P u b l i s h e r > - 
-             < E x t e n s i o n V e r s i o n > E x t e n s i o n   V e r s i o n < / E x t e n s i o n V e r s i o n > - 
-             < R e p o r t I d > R e p o r t   I D < / R e p o r t I d > - 
-             < R e p o r t N a m e > R e p o r t   N a m e < / R e p o r t N a m e > - 
-             < A b o u t T h i s R e p o r t T i t l e > A b o u t   T h i s   R e p o r t   T i t l e < / A b o u t T h i s R e p o r t T i t l e > - 
-             < A b o u t T h i s R e p o r t T e x t > A b o u t   T h i s   R e p o r t   T e x t < / A b o u t T h i s R e p o r t T e x t > - 
-             < R e p o r t H e l p L i n k > R e p o r t   H e l p   L i n k < / R e p o r t H e l p L i n k > - 
-         < / R e p o r t M e t a d a t a > - 
-         < R e p o r t R e q u e s t > - 
-             < T e n a n t E n t r a I d > T e n a n t   E n t r a   I d < / T e n a n t E n t r a I d > - 
-             < E n v i r o n m e n t N a m e > E n v i r o n m e n t   N a m e < / E n v i r o n m e n t N a m e > - 
-             < E n v i r o n m e n t T y p e > E n v i r o n m e n t   T y p e < / E n v i r o n m e n t T y p e > - 
-             < C o m p a n y N a m e > C o m p a n y   N a m e < / C o m p a n y N a m e > - 
-             < C o m p a n y D i s p l a y N a m e > C o m p a n y   D i s p l a y   N a m e < / C o m p a n y D i s p l a y N a m e > - 
-             < C o m p a n y I d > C o m p a n y   I D < / C o m p a n y I d > - 
-             < U s e r N a m e > U s e r   N a m e < / U s e r N a m e > - 
-             < D a t e A n d T i m e > D a t e   a n d   T i m e < / D a t e A n d T i m e > - 
-             < L a n g u a g e > L a n g u a g e < / L a n g u a g e > - 
-             < F o r m a t R e g i o n > F o r m a t   R e g i o n < / F o r m a t R e g i o n > - 
-             < D a t e T i m e V a l u e s > - 
-                 < Y e a r > Y e a r < / Y e a r > - 
-                 < M o n t h N u m b e r > M o n t h   N u m b e r < / M o n t h N u m b e r > - 
-                 < D a y N u m b e r > D a y   N u m b e r < / D a y N u m b e r > - 
-                 < H o u r > H o u r < / H o u r > - 
-                 < M i n u t e > M i n u t e < / M i n u t e > - 
-             < / D a t e T i m e V a l u e s > - 
-         < / R e p o r t R e q u e s t > - 
-     < / B C R e p o r t I n f o r m a t i o n > - 
-     < H e a d e r > - 
-         < A m o u n t I n W o r d s > A m o u n t I n W o r d s < / A m o u n t I n W o r d s > - 
-         < B a l A c c o u n t N o > B a l A c c o u n t N o < / B a l A c c o u n t N o > - 
-         < b a n k A c c o u n t N o > b a n k A c c o u n t N o < / b a n k A c c o u n t N o > - 
-         < b a n k C o d e > b a n k C o d e < / b a n k C o d e > - 
-         < b a n k N a m e > b a n k N a m e < / b a n k N a m e > - 
-         < B i l l e d T o _ L b l > B i l l e d T o _ L b l < / B i l l e d T o _ L b l > - 
-         < B i l l T o C o n t a c t E m a i l > B i l l T o C o n t a c t E m a i l < / B i l l T o C o n t a c t E m a i l > - 
-         < B i l l T o C o n t a c t E m a i l L b l > B i l l T o C o n t a c t E m a i l L b l < / B i l l T o C o n t a c t E m a i l L b l > - 
-         < B i l l T o C o n t a c t M o b i l e P h o n e N o > B i l l T o C o n t a c t M o b i l e P h o n e N o < / B i l l T o C o n t a c t M o b i l e P h o n e N o > - 
-         < B i l l T o C o n t a c t M o b i l e P h o n e N o L b l > B i l l T o C o n t a c t M o b i l e P h o n e N o L b l < / B i l l T o C o n t a c t M o b i l e P h o n e N o L b l > - 
-         < B i l l T o C o n t a c t P h o n e N o > B i l l T o C o n t a c t P h o n e N o < / B i l l T o C o n t a c t P h o n e N o > - 
-         < B i l l T o C o n t a c t P h o n e N o L b l > B i l l T o C o n t a c t P h o n e N o L b l < / B i l l T o C o n t a c t P h o n e N o L b l > - 
-         < B i l l t o C u s t o m e r N o _ L b l > B i l l t o C u s t o m e r N o _ L b l < / B i l l t o C u s t o m e r N o _ L b l > - 
-         < B i l l t o C u s t u m e r N o > B i l l t o C u s t u m e r N o < / B i l l t o C u s t u m e r N o > - 
-         < C h e c k s P a y a b l e _ L b l > C h e c k s P a y a b l e _ L b l < / C h e c k s P a y a b l e _ L b l > - 
-         < C o m p a n y A d d r e s s 1 > C o m p a n y A d d r e s s 1 < / C o m p a n y A d d r e s s 1 > - 
-         < C o m p a n y A d d r e s s 2 > C o m p a n y A d d r e s s 2 < / C o m p a n y A d d r e s s 2 > - 
-         < C o m p a n y A d d r e s s 3 > C o m p a n y A d d r e s s 3 < / C o m p a n y A d d r e s s 3 > - 
-         < C o m p a n y A d d r e s s 4 > C o m p a n y A d d r e s s 4 < / C o m p a n y A d d r e s s 4 > - 
-         < C o m p a n y A d d r e s s 5 > C o m p a n y A d d r e s s 5 < / C o m p a n y A d d r e s s 5 > - 
-         < C o m p a n y A d d r e s s 6 > C o m p a n y A d d r e s s 6 < / C o m p a n y A d d r e s s 6 > - 
-         < C o m p a n y A d d r e s s 7 > C o m p a n y A d d r e s s 7 < / C o m p a n y A d d r e s s 7 > - 
-         < C o m p a n y A d d r e s s 8 > C o m p a n y A d d r e s s 8 < / C o m p a n y A d d r e s s 8 > - 
-         < C o m p a n y B a n k A c c o u n t N o > C o m p a n y B a n k A c c o u n t N o < / C o m p a n y B a n k A c c o u n t N o > - 
-         < C o m p a n y B a n k A c c o u n t N o _ L b l > C o m p a n y B a n k A c c o u n t N o _ L b l < / C o m p a n y B a n k A c c o u n t N o _ L b l > - 
-         < C o m p a n y B a n k B r a n c h N o > C o m p a n y B a n k B r a n c h N o < / C o m p a n y B a n k B r a n c h N o > - 
-         < C o m p a n y B a n k B r a n c h N o _ L b l > C o m p a n y B a n k B r a n c h N o _ L b l < / C o m p a n y B a n k B r a n c h N o _ L b l > - 
-         < C o m p a n y B a n k N a m e > C o m p a n y B a n k N a m e < / C o m p a n y B a n k N a m e > - 
-         < C o m p a n y B a n k N a m e _ L b l > C o m p a n y B a n k N a m e _ L b l < / C o m p a n y B a n k N a m e _ L b l > - 
-         < C o m p a n y C u s t o m G i r o > C o m p a n y C u s t o m G i r o < / C o m p a n y C u s t o m G i r o > - 
-         < C o m p a n y C u s t o m G i r o _ L b l > C o m p a n y C u s t o m G i r o _ L b l < / C o m p a n y C u s t o m G i r o _ L b l > - 
-         < C o m p a n y E M a i l > C o m p a n y E M a i l < / C o m p a n y E M a i l > - 
-         < C o m p a n y G i r o N o > C o m p a n y G i r o N o < / C o m p a n y G i r o N o > - 
-         < C o m p a n y G i r o N o _ L b l > C o m p a n y G i r o N o _ L b l < / C o m p a n y G i r o N o _ L b l > - 
-         < C o m p a n y H o m e P a g e > C o m p a n y H o m e P a g e < / C o m p a n y H o m e P a g e > - 
-         < C o m p a n y I B A N > C o m p a n y I B A N < / C o m p a n y I B A N > - 
-         < C o m p a n y I B A N _ L b l > C o m p a n y I B A N _ L b l < / C o m p a n y I B A N _ L b l > - 
-         < C o m p a n y L e g a l O f f i c e > C o m p a n y L e g a l O f f i c e < / C o m p a n y L e g a l O f f i c e > - 
-         < C o m p a n y L e g a l O f f i c e _ L b l > C o m p a n y L e g a l O f f i c e _ L b l < / C o m p a n y L e g a l O f f i c e _ L b l > - 
-         < C o m p a n y L e g a l S t a t e m e n t > C o m p a n y L e g a l S t a t e m e n t < / C o m p a n y L e g a l S t a t e m e n t > - 
-         < C o m p a n y L o g o P o s i t i o n > C o m p a n y L o g o P o s i t i o n < / C o m p a n y L o g o P o s i t i o n > - 
-         < C o m p a n y P h o n e N o > C o m p a n y P h o n e N o < / C o m p a n y P h o n e N o > - 
-         < C o m p a n y P h o n e N o _ L b l > C o m p a n y P h o n e N o _ L b l < / C o m p a n y P h o n e N o _ L b l > - 
-         < C o m p a n y P i c t u r e   / > - 
-         < C o m p a n y R e g i s t r a t i o n N u m b e r > C o m p a n y R e g i s t r a t i o n N u m b e r < / C o m p a n y R e g i s t r a t i o n N u m b e r > - 
-         < C o m p a n y R e g i s t r a t i o n N u m b e r _ L b l > C o m p a n y R e g i s t r a t i o n N u m b e r _ L b l < / C o m p a n y R e g i s t r a t i o n N u m b e r _ L b l > - 
-         < C o m p a n y S W I F T > C o m p a n y S W I F T < / C o m p a n y S W I F T > - 
-         < C o m p a n y S W I F T _ L b l > C o m p a n y S W I F T _ L b l < / C o m p a n y S W I F T _ L b l > - 
-         < C o m p a n y V A T R e g i s t r a t i o n N o > C o m p a n y V A T R e g i s t r a t i o n N o < / C o m p a n y V A T R e g i s t r a t i o n N o > - 
-         < C o m p a n y V A T R e g i s t r a t i o n N o _ L b l > C o m p a n y V A T R e g i s t r a t i o n N o _ L b l < / C o m p a n y V A T R e g i s t r a t i o n N o _ L b l > - 
-         < C o m p a n y V A T R e g N o > C o m p a n y V A T R e g N o < / C o m p a n y V A T R e g N o > - 
-         < C o m p a n y V A T R e g N o _ L b l > C o m p a n y V A T R e g N o _ L b l < / C o m p a n y V A T R e g N o _ L b l > - 
-         < C o n t a c t _ L b l > C o n t a c t _ L b l < / C o n t a c t _ L b l > - 
-         < C o p y _ L b l > C o p y _ L b l < / C o p y _ L b l > - 
-         < c o u n t r o u n d c o p > c o u n t r o u n d c o p < / c o u n t r o u n d c o p > - 
-         < c u r r e n c y > c u r r e n c y < / c u r r e n c y > - 
-         < C u r r e n c y _ C o d e > C u r r e n c y _ C o d e < / C u r r e n c y _ C o d e > - 
-         < C u s t o m e r A d d r e s s 1 > C u s t o m e r A d d r e s s 1 < / C u s t o m e r A d d r e s s 1 > - 
-         < C u s t o m e r A d d r e s s 2 > C u s t o m e r A d d r e s s 2 < / C u s t o m e r A d d r e s s 2 > - 
-         < C u s t o m e r A d d r e s s 3 > C u s t o m e r A d d r e s s 3 < / C u s t o m e r A d d r e s s 3 > - 
-         < C u s t o m e r A d d r e s s 4 > C u s t o m e r A d d r e s s 4 < / C u s t o m e r A d d r e s s 4 > - 
-         < C u s t o m e r A d d r e s s 5 > C u s t o m e r A d d r e s s 5 < / C u s t o m e r A d d r e s s 5 > - 
-         < C u s t o m e r A d d r e s s 6 > C u s t o m e r A d d r e s s 6 < / C u s t o m e r A d d r e s s 6 > - 
-         < C u s t o m e r A d d r e s s 7 > C u s t o m e r A d d r e s s 7 < / C u s t o m e r A d d r e s s 7 > - 
-         < C u s t o m e r A d d r e s s 8 > C u s t o m e r A d d r e s s 8 < / C u s t o m e r A d d r e s s 8 > - 
-         < C u s t o m e r P o s t a l B a r C o d e > C u s t o m e r P o s t a l B a r C o d e < / C u s t o m e r P o s t a l B a r C o d e > - 
-         < d e s > d e s < / d e s > - 
-         < D i s p l a y A d d i t i o n a l F e e N o t e > D i s p l a y A d d i t i o n a l F e e N o t e < / D i s p l a y A d d i t i o n a l F e e N o t e > - 
-         < D o c u m e n t D a t e > D o c u m e n t D a t e < / D o c u m e n t D a t e > - 
-         < D o c u m e n t D a t e _ L b l > D o c u m e n t D a t e _ L b l < / D o c u m e n t D a t e _ L b l > - 
-         < D o c u m e n t N o > D o c u m e n t N o < / D o c u m e n t N o > - 
-         < D o c u m e n t N o _ L b l > D o c u m e n t N o _ L b l < / D o c u m e n t N o _ L b l > - 
-         < D o c u m e n t T i t l e _ L b l > D o c u m e n t T i t l e _ L b l < / D o c u m e n t T i t l e _ L b l > - 
-         < D u e D a t e > D u e D a t e < / D u e D a t e > - 
-         < D u e D a t e _ L b l > D u e D a t e _ L b l < / D u e D a t e _ L b l > - 
-         < E M a i l _ H e a d e r _ L b l > E M a i l _ H e a d e r _ L b l < / E M a i l _ H e a d e r _ L b l > - 
-         < E n d i n g _ N o _ > E n d i n g _ N o _ < / E n d i n g _ N o _ > - 
-         < E x c h a n g e R a t e A s T e x t > E x c h a n g e R a t e A s T e x t < / E x c h a n g e R a t e A s T e x t > - 
-         < E x t e r n a l D o c u m e n t N o > E x t e r n a l D o c u m e n t N o < / E x t e r n a l D o c u m e n t N o > - 
-         < E x t e r n a l D o c u m e n t N o _ L b l > E x t e r n a l D o c u m e n t N o _ L b l < / E x t e r n a l D o c u m e n t N o _ L b l > - 
-         < F o r m a P a g o > F o r m a P a g o < / F o r m a P a g o > - 
-         < F r o m _ L b l > F r o m _ L b l < / F r o m _ L b l > - 
-         < G l o b a l L o c a t i o n N u m b e r > G l o b a l L o c a t i o n N u m b e r < / G l o b a l L o c a t i o n N u m b e r > - 
-         < G l o b a l L o c a t i o n N u m b e r _ L b l > G l o b a l L o c a t i o n N u m b e r _ L b l < / G l o b a l L o c a t i o n N u m b e r _ L b l > - 
-         < H o m e P a g e _ H e a d e r _ L b l > H o m e P a g e _ H e a d e r _ L b l < / H o m e P a g e _ H e a d e r _ L b l > - 
-         < I n v o i c e D i s c o u n t A m o u n t _ L b l > I n v o i c e D i s c o u n t A m o u n t _ L b l < / I n v o i c e D i s c o u n t A m o u n t _ L b l > - 
-         < I n v o i c e D i s c o u n t B a s e A m o u n t _ L b l > I n v o i c e D i s c o u n t B a s e A m o u n t _ L b l < / I n v o i c e D i s c o u n t B a s e A m o u n t _ L b l > - 
-         < i n v o i c e d i s c u o u n t a m o u n t c o p > i n v o i c e d i s c u o u n t a m o u n t c o p < / i n v o i c e d i s c u o u n t a m o u n t c o p > - 
-         < L e g a l E n t i t y T y p e > L e g a l E n t i t y T y p e < / L e g a l E n t i t y T y p e > - 
-         < L e g a l E n t i t y T y p e _ L b l > L e g a l E n t i t y T y p e _ L b l < / L e g a l E n t i t y T y p e _ L b l > - 
-         < L i n e A m o u n t A f t e r I n v o i c e D i s c o u n t _ L b l > L i n e A m o u n t A f t e r I n v o i c e D i s c o u n t _ L b l < / L i n e A m o u n t A f t e r I n v o i c e D i s c o u n t _ L b l > - 
-         < l i n e s t o t a l a m o u n t c o p > l i n e s t o t a l a m o u n t c o p < / l i n e s t o t a l a m o u n t c o p > - 
-         < L o c a l C u r r e n c y _ L b l > L o c a l C u r r e n c y _ L b l < / L o c a l C u r r e n c y _ L b l > - 
-         < L Y L F E _ C O _ C U F E > L Y L F E _ C O _ C U F E < / L Y L F E _ C O _ C U F E > - 
-         < L Y L F E _ C O _ D a t e _ l o a d > L Y L F E _ C O _ D a t e _ l o a d < / L Y L F E _ C O _ D a t e _ l o a d > - 
-         < L Y L F E _ C O _ Q R I n v o i c e L i n k > L Y L F E _ C O _ Q R I n v o i c e L i n k < / L Y L F E _ C O _ Q R I n v o i c e L i n k > - 
-         < L Y L O C _ C O _ R e s o l u t i o n _ N o _ > L Y L O C _ C O _ R e s o l u t i o n _ N o _ < / L Y L O C _ C O _ R e s o l u t i o n _ N o _ > - 
-         < L Y L O C _ C O _ R e s o l _ _ A p p r _ D a t e _ D I A N > L Y L O C _ C O _ R e s o l _ _ A p p r _ D a t e _ D I A N < / L Y L O C _ C O _ R e s o l _ _ A p p r _ D a t e _ D I A N > - 
-         < M o n e d a > M o n e d a < / M o n e d a > - 
-         < n u m L i n e a s > n u m L i n e a s < / n u m L i n e a s > - 
-         < O r d e r N o > O r d e r N o < / O r d e r N o > - 
-         < O r d e r N o _ L b l > O r d e r N o _ L b l < / O r d e r N o _ L b l > - 
-         < P a c k a g e T r a c k i n g N o > P a c k a g e T r a c k i n g N o < / P a c k a g e T r a c k i n g N o > - 
-         < P a c k a g e T r a c k i n g N o _ L b l > P a c k a g e T r a c k i n g N o _ L b l < / P a c k a g e T r a c k i n g N o _ L b l > - 
-         < P a g e _ L b l > P a g e _ L b l < / P a g e _ L b l > - 
-         < P a y m e n t I n s t r u c t i o n s _ T x t > P a y m e n t I n s t r u c t i o n s _ T x t < / P a y m e n t I n s t r u c t i o n s _ T x t > - 
-         < P a y m e n t M e t h o d D e s c r i p t i o n > P a y m e n t M e t h o d D e s c r i p t i o n < / P a y m e n t M e t h o d D e s c r i p t i o n > - 
-         < P a y m e n t M e t h o d D e s c r i p t i o n _ L b l > P a y m e n t M e t h o d D e s c r i p t i o n _ L b l < / P a y m e n t M e t h o d D e s c r i p t i o n _ L b l > - 
-         < P a y m e n t R e f e r e n c e > P a y m e n t R e f e r e n c e < / P a y m e n t R e f e r e n c e > - 
-         < P a y m e n t R e f e r e n c e _ L b l > P a y m e n t R e f e r e n c e _ L b l < / P a y m e n t R e f e r e n c e _ L b l > - 
-         < P a y m e n t T e r m s D e s c r i p t i o n > P a y m e n t T e r m s D e s c r i p t i o n < / P a y m e n t T e r m s D e s c r i p t i o n > - 
-         < P a y m e n t T e r m s D e s c r i p t i o n _ L b l > P a y m e n t T e r m s D e s c r i p t i o n _ L b l < / P a y m e n t T e r m s D e s c r i p t i o n _ L b l > - 
-         < p i e d e p a g 3 > p i e d e p a g 3 < / p i e d e p a g 3 > - 
-         < P r i c e s I n c l u d i n g V A T > P r i c e s I n c l u d i n g V A T < / P r i c e s I n c l u d i n g V A T > - 
-         < P r i c e s I n c l u d i n g V A T Y e s N o > P r i c e s I n c l u d i n g V A T Y e s N o < / P r i c e s I n c l u d i n g V A T Y e s N o > - 
-         < P r i c e s I n c l u d i n g V A T _ L b l > P r i c e s I n c l u d i n g V A T _ L b l < / P r i c e s I n c l u d i n g V A T _ L b l > - 
-         < Q u e s t i o n s _ L b l > Q u e s t i o n s _ L b l < / Q u e s t i o n s _ L b l > - 
-         < R e m a i n i n g A m o u n t > R e m a i n i n g A m o u n t < / R e m a i n i n g A m o u n t > - 
-         < R e m a i n i n g A m o u n t T e x t > R e m a i n i n g A m o u n t T e x t < / R e m a i n i n g A m o u n t T e x t > - 
-         < S a l e s I n v o i c e L i n e D i s c o u n t _ L b l > S a l e s I n v o i c e L i n e D i s c o u n t _ L b l < / S a l e s I n v o i c e L i n e D i s c o u n t _ L b l > - 
-         < S a l e s P e r s o n B l a n k _ L b l > S a l e s P e r s o n B l a n k _ L b l < / S a l e s P e r s o n B l a n k _ L b l > - 
-         < S a l e s P e r s o n N a m e > S a l e s P e r s o n N a m e < / S a l e s P e r s o n N a m e > - 
-         < S a l e s P e r s o n _ L b l > S a l e s P e r s o n _ L b l < / S a l e s P e r s o n _ L b l > - 
-         < S e l l T o C o n t a c t E m a i l > S e l l T o C o n t a c t E m a i l < / S e l l T o C o n t a c t E m a i l > - 
-         < S e l l T o C o n t a c t E m a i l L b l > S e l l T o C o n t a c t E m a i l L b l < / S e l l T o C o n t a c t E m a i l L b l > - 
-         < S e l l T o C o n t a c t M o b i l e P h o n e N o > S e l l T o C o n t a c t M o b i l e P h o n e N o < / S e l l T o C o n t a c t M o b i l e P h o n e N o > - 
-         < S e l l T o C o n t a c t M o b i l e P h o n e N o L b l > S e l l T o C o n t a c t M o b i l e P h o n e N o L b l < / S e l l T o C o n t a c t M o b i l e P h o n e N o L b l > - 
-         < S e l l T o C o n t a c t P h o n e N o > S e l l T o C o n t a c t P h o n e N o < / S e l l T o C o n t a c t P h o n e N o > - 
-         < S e l l T o C o n t a c t P h o n e N o L b l > S e l l T o C o n t a c t P h o n e N o L b l < / S e l l T o C o n t a c t P h o n e N o L b l > - 
-         < S e l l t o C u s t o m e r N o > S e l l t o C u s t o m e r N o < / S e l l t o C u s t o m e r N o > - 
-         < S e l l t o C u s t o m e r N o _ L b l > S e l l t o C u s t o m e r N o _ L b l < / S e l l t o C u s t o m e r N o _ L b l > - 
-         < S e l l T o F a x N o > S e l l T o F a x N o < / S e l l T o F a x N o > - 
-         < S e l l T o P h o n e N o > S e l l T o P h o n e N o < / S e l l T o P h o n e N o > - 
-         < S h i p m e n t D a t e > S h i p m e n t D a t e < / S h i p m e n t D a t e > - 
-         < S h i p m e n t D a t e _ L b l > S h i p m e n t D a t e _ L b l < / S h i p m e n t D a t e _ L b l > - 
-         < S h i p m e n t M e t h o d D e s c r i p t i o n > S h i p m e n t M e t h o d D e s c r i p t i o n < / S h i p m e n t M e t h o d D e s c r i p t i o n > - 
-         < S h i p m e n t M e t h o d D e s c r i p t i o n _ L b l > S h i p m e n t M e t h o d D e s c r i p t i o n _ L b l < / S h i p m e n t M e t h o d D e s c r i p t i o n _ L b l > - 
-         < S h i p m e n t _ L b l > S h i p m e n t _ L b l < / S h i p m e n t _ L b l > - 
-         < S h i p p i n g A g e n t C o d e > S h i p p i n g A g e n t C o d e < / S h i p p i n g A g e n t C o d e > - 
-         < S h i p p i n g A g e n t C o d e _ L b l > S h i p p i n g A g e n t C o d e _ L b l < / S h i p p i n g A g e n t C o d e _ L b l > - 
-         < S h i p T o A d d r e s s 1 > S h i p T o A d d r e s s 1 < / S h i p T o A d d r e s s 1 > - 
-         < S h i p T o A d d r e s s 2 > S h i p T o A d d r e s s 2 < / S h i p T o A d d r e s s 2 > - 
-         < S h i p T o A d d r e s s 3 > S h i p T o A d d r e s s 3 < / S h i p T o A d d r e s s 3 > - 
-         < S h i p T o A d d r e s s 4 > S h i p T o A d d r e s s 4 < / S h i p T o A d d r e s s 4 > - 
-         < S h i p T o A d d r e s s 5 > S h i p T o A d d r e s s 5 < / S h i p T o A d d r e s s 5 > - 
-         < S h i p T o A d d r e s s 6 > S h i p T o A d d r e s s 6 < / S h i p T o A d d r e s s 6 > - 
-         < S h i p T o A d d r e s s 7 > S h i p T o A d d r e s s 7 < / S h i p T o A d d r e s s 7 > - 
-         < S h i p T o A d d r e s s 8 > S h i p T o A d d r e s s 8 < / S h i p T o A d d r e s s 8 > - 
-         < S h i p T o A d d r e s s _ L b l > S h i p T o A d d r e s s _ L b l < / S h i p T o A d d r e s s _ L b l > - 
-         < S h i p T o P h o n e N o > S h i p T o P h o n e N o < / S h i p T o P h o n e N o > - 
-         < S h o w S h i p p i n g A d d r e s s > S h o w S h i p p i n g A d d r e s s < / S h o w S h i p p i n g A d d r e s s > - 
-         < S h o w W o r k D e s c r i p t i o n > S h o w W o r k D e s c r i p t i o n < / S h o w W o r k D e s c r i p t i o n > - 
-         < S t a r t i n g _ N o _ > S t a r t i n g _ N o _ < / S t a r t i n g _ N o _ > - 
-         < S u b t o t a l _ L b l > S u b t o t a l _ L b l < / S u b t o t a l _ L b l > - 
-         < s w f t C o d e > s w f t C o d e < / s w f t C o d e > - 
-         < T a s a C a m b i o > T a s a C a m b i o < / T a s a C a m b i o > - 
-         < T h a n k s _ L b l > T h a n k s _ L b l < / T h a n k s _ L b l > - 
-         < T o t a l _ L b l > T o t a l _ L b l < / T o t a l _ L b l > - 
-         < V A T A m o u n t S p e c i f i c a t i o n _ L b l > V A T A m o u n t S p e c i f i c a t i o n _ L b l < / V A T A m o u n t S p e c i f i c a t i o n _ L b l > - 
-         < V A T A m o u n t _ L b l > V A T A m o u n t _ L b l < / V A T A m o u n t _ L b l > - 
-         < V A T B a s e _ L b l > V A T B a s e _ L b l < / V A T B a s e _ L b l > - 
-         < V A T C l a u s e s _ L b l > V A T C l a u s e s _ L b l < / V A T C l a u s e s _ L b l > - 
-         < V A T C l a u s e _ L b l > V A T C l a u s e _ L b l < / V A T C l a u s e _ L b l > - 
-         < V a t e n t r y a m o u n t c o p > V a t e n t r y a m o u n t c o p < / V a t e n t r y a m o u n t c o p > - 
-         < V A T I d e n t i f i e r _ L b l > V A T I d e n t i f i e r _ L b l < / V A T I d e n t i f i e r _ L b l > - 
-         < V A T P e r c e n t a g e _ L b l > V A T P e r c e n t a g e _ L b l < / V A T P e r c e n t a g e _ L b l > - 
-         < V A T R e g i s t r a t i o n N o > V A T R e g i s t r a t i o n N o < / V A T R e g i s t r a t i o n N o > - 
-         < V A T R e g i s t r a t i o n N o _ L b l > V A T R e g i s t r a t i o n N o _ L b l < / V A T R e g i s t r a t i o n N o _ L b l > - 
-         < V A T _ R e g i s t r a t i o n _ N o _ > V A T _ R e g i s t r a t i o n _ N o _ < / V A T _ R e g i s t r a t i o n _ N o _ > - 
-         < Y o u r D o c u m e n t T i t l e _ L b l > Y o u r D o c u m e n t T i t l e _ L b l < / Y o u r D o c u m e n t T i t l e _ L b l > - 
-         < Y o u r R e f e r e n c e > Y o u r R e f e r e n c e < / Y o u r R e f e r e n c e > - 
-         < Y o u r R e f e r e n c e _ L b l > Y o u r R e f e r e n c e _ L b l < / Y o u r R e f e r e n c e _ L b l > - 
-         < L i n e > - 
-             < A m o u n t E x c l u d i n g V A T _ L i n e > A m o u n t E x c l u d i n g V A T _ L i n e < / A m o u n t E x c l u d i n g V A T _ L i n e > - 
-             < A m o u n t E x c l u d i n g V A T _ L i n e _ L b l > A m o u n t E x c l u d i n g V A T _ L i n e _ L b l < / A m o u n t E x c l u d i n g V A T _ L i n e _ L b l > - 
-             < A m o u n t I n c l u d i n g V A T _ L i n e > A m o u n t I n c l u d i n g V A T _ L i n e < / A m o u n t I n c l u d i n g V A T _ L i n e > - 
-             < A m o u n t I n c l u d i n g V A T _ L i n e _ L b l > A m o u n t I n c l u d i n g V A T _ L i n e _ L b l < / A m o u n t I n c l u d i n g V A T _ L i n e _ L b l > - 
-             < D e s c r i p t i o n _ L i n e > D e s c r i p t i o n _ L i n e < / D e s c r i p t i o n _ L i n e > - 
-             < D e s c r i p t i o n _ L i n e _ L b l > D e s c r i p t i o n _ L i n e _ L b l < / D e s c r i p t i o n _ L i n e _ L b l > - 
-             < I t e m N o > I t e m N o < / I t e m N o > - 
-             < I t e m N o _ L i n e > I t e m N o _ L i n e < / I t e m N o _ L i n e > - 
-             < I t e m N o _ L i n e _ L b l > I t e m N o _ L i n e _ L b l < / I t e m N o _ L i n e _ L b l > - 
-             < I t e m R e f e r e n c e N o _ L i n e > I t e m R e f e r e n c e N o _ L i n e < / I t e m R e f e r e n c e N o _ L i n e > - 
-             < I t e m R e f e r e n c e N o _ L i n e _ L b l > I t e m R e f e r e n c e N o _ L i n e _ L b l < / I t e m R e f e r e n c e N o _ L i n e _ L b l > - 
-             < J o b N o > J o b N o < / J o b N o > - 
-             < J o b N o _ L b l > J o b N o _ L b l < / J o b N o _ L b l > - 
-             < J o b T a s k D e s c r i p t i o n > J o b T a s k D e s c r i p t i o n < / J o b T a s k D e s c r i p t i o n > - 
-             < J o b T a s k D e s c _ L b l > J o b T a s k D e s c _ L b l < / J o b T a s k D e s c _ L b l > - 
-             < J o b T a s k N o > J o b T a s k N o < / J o b T a s k N o > - 
-             < J o b T a s k N o _ L b l > J o b T a s k N o _ L b l < / J o b T a s k N o _ L b l > - 
-             < L i n e A m o u n t _ L i n e > L i n e A m o u n t _ L i n e < / L i n e A m o u n t _ L i n e > - 
-             < L i n e A m o u n t _ L i n e _ L b l > L i n e A m o u n t _ L i n e _ L b l < / L i n e A m o u n t _ L i n e _ L b l > - 
-             < L i n e D i s c o u n t P e r c e n t T e x t _ L i n e > L i n e D i s c o u n t P e r c e n t T e x t _ L i n e < / L i n e D i s c o u n t P e r c e n t T e x t _ L i n e > - 
-             < L i n e D i s c o u n t P e r c e n t _ L i n e > L i n e D i s c o u n t P e r c e n t _ L i n e < / L i n e D i s c o u n t P e r c e n t _ L i n e > - 
-             < L i n e N o _ L i n e > L i n e N o _ L i n e < / L i n e N o _ L i n e > - 
-             < L y L E x t D e s c r i p t i o n > L y L E x t D e s c r i p t i o n < / L y L E x t D e s c r i p t i o n > - 
-             < L y L E x t D e s c r i p t i o n _ l y l > L y L E x t D e s c r i p t i o n _ l y l < / L y L E x t D e s c r i p t i o n _ l y l > - 
-             < P r i c e P e r _ L b l > P r i c e P e r _ L b l < / P r i c e P e r _ L b l > - 
-             < P r i c e _ L b l > P r i c e _ L b l < / P r i c e _ L b l > - 
-             < Q t y _ L b l > Q t y _ L b l < / Q t y _ L b l > - 
-             < Q u a n t i t y _ L i n e > Q u a n t i t y _ L i n e < / Q u a n t i t y _ L i n e > - 
-             < Q u a n t i t y _ L i n e _ L b l > Q u a n t i t y _ L i n e _ L b l < / Q u a n t i t y _ L i n e _ L b l > - 
-             < S h i p m e n t D a t e _ L i n e > S h i p m e n t D a t e _ L i n e < / S h i p m e n t D a t e _ L i n e > - 
-             < S h i p m e n t D a t e _ L i n e _ L b l > S h i p m e n t D a t e _ L i n e _ L b l < / S h i p m e n t D a t e _ L i n e _ L b l > - 
-             < T r a n s H e a d e r A m o u n t > T r a n s H e a d e r A m o u n t < / T r a n s H e a d e r A m o u n t > - 
-             < T y p e _ L i n e > T y p e _ L i n e < / T y p e _ L i n e > - 
-             < U n i t O f M e a s u r e > U n i t O f M e a s u r e < / U n i t O f M e a s u r e > - 
-             < U n i t O f M e a s u r e _ L b l > U n i t O f M e a s u r e _ L b l < / U n i t O f M e a s u r e _ L b l > - 
-             < U n i t P r i c e > U n i t P r i c e < / U n i t P r i c e > - 
-             < U n i t P r i c e _ L b l > U n i t P r i c e _ L b l < / U n i t P r i c e _ L b l > - 
-             < U n i t _ L b l > U n i t _ L b l < / U n i t _ L b l > - 
-             < V A T I d e n t i f i e r _ L i n e > V A T I d e n t i f i e r _ L i n e < / V A T I d e n t i f i e r _ L i n e > - 
-             < V A T I d e n t i f i e r _ L i n e _ L b l > V A T I d e n t i f i e r _ L i n e _ L b l < / V A T I d e n t i f i e r _ L i n e _ L b l > - 
-             < V A T P c t _ L i n e > V A T P c t _ L i n e < / V A T P c t _ L i n e > - 
-             < V A T P c t _ L i n e _ L b l > V A T P c t _ L i n e _ L b l < / V A T P c t _ L i n e _ L b l > - 
-             < S h i p m e n t L i n e > - 
-                 < D o c u m e n t N o _ S h i p m e n t L i n e > D o c u m e n t N o _ S h i p m e n t L i n e < / D o c u m e n t N o _ S h i p m e n t L i n e > - 
-                 < P o s t i n g D a t e _ S h i p m e n t L i n e > P o s t i n g D a t e _ S h i p m e n t L i n e < / P o s t i n g D a t e _ S h i p m e n t L i n e > - 
-                 < P o s t i n g D a t e _ S h i p m e n t L i n e _ L b l > P o s t i n g D a t e _ S h i p m e n t L i n e _ L b l < / P o s t i n g D a t e _ S h i p m e n t L i n e _ L b l > - 
-                 < Q u a n t i t y _ S h i p m e n t L i n e > Q u a n t i t y _ S h i p m e n t L i n e < / Q u a n t i t y _ S h i p m e n t L i n e > - 
-                 < Q u a n t i t y _ S h i p m e n t L i n e _ L b l > Q u a n t i t y _ S h i p m e n t L i n e _ L b l < / Q u a n t i t y _ S h i p m e n t L i n e _ L b l > - 
-             < / S h i p m e n t L i n e > - 
-             < A s s e m b l y L i n e > - 
-                 < D e s c r i p t i o n _ A s s e m b l y L i n e > D e s c r i p t i o n _ A s s e m b l y L i n e < / D e s c r i p t i o n _ A s s e m b l y L i n e > - 
-                 < L i n e N o _ A s s e m b l y L i n e > L i n e N o _ A s s e m b l y L i n e < / L i n e N o _ A s s e m b l y L i n e > - 
-                 < Q u a n t i t y _ A s s e m b l y L i n e > Q u a n t i t y _ A s s e m b l y L i n e < / Q u a n t i t y _ A s s e m b l y L i n e > - 
-                 < U n i t O f M e a s u r e _ A s s e m b l y L i n e > U n i t O f M e a s u r e _ A s s e m b l y L i n e < / U n i t O f M e a s u r e _ A s s e m b l y L i n e > - 
-                 < V a r i a n t C o d e _ A s s e m b l y L i n e > V a r i a n t C o d e _ A s s e m b l y L i n e < / V a r i a n t C o d e _ A s s e m b l y L i n e > - 
-             < / A s s e m b l y L i n e > - 
-             < V A T _ E n t r y > - 
-                 < L Y L O C _ C O _ T a x _ A b o v e _ M a x i m u m _ C O L > L Y L O C _ C O _ T a x _ A b o v e _ M a x i m u m _ C O L < / L Y L O C _ C O _ T a x _ A b o v e _ M a x i m u m _ C O L > - 
-             < / V A T _ E n t r y > - 
-         < / L i n e > - 
-         < W o r k D e s c r i p t i o n L i n e s > - 
-             < W o r k D e s c r i p t i o n L i n e > W o r k D e s c r i p t i o n L i n e < / W o r k D e s c r i p t i o n L i n e > - 
-             < W o r k D e s c r i p t i o n L i n e N u m b e r > W o r k D e s c r i p t i o n L i n e N u m b e r < / W o r k D e s c r i p t i o n L i n e N u m b e r > - 
-         < / W o r k D e s c r i p t i o n L i n e s > - 
-         < V A T A m o u n t L i n e > - 
-             < I n v o i c e D i s c o u n t A m o u n t _ V A T A m o u n t L i n e > I n v o i c e D i s c o u n t A m o u n t _ V A T A m o u n t L i n e < / I n v o i c e D i s c o u n t A m o u n t _ V A T A m o u n t L i n e > - 
-             < I n v o i c e D i s c o u n t A m o u n t _ V A T A m o u n t L i n e _ L b l > I n v o i c e D i s c o u n t A m o u n t _ V A T A m o u n t L i n e _ L b l < / I n v o i c e D i s c o u n t A m o u n t _ V A T A m o u n t L i n e _ L b l > - 
-             < I n v o i c e D i s c o u n t B a s e A m o u n t _ V A T A m o u n t L i n e > I n v o i c e D i s c o u n t B a s e A m o u n t _ V A T A m o u n t L i n e < / I n v o i c e D i s c o u n t B a s e A m o u n t _ V A T A m o u n t L i n e > - 
-             < I n v o i c e D i s c o u n t B a s e A m o u n t _ V A T A m o u n t L i n e _ L b l > I n v o i c e D i s c o u n t B a s e A m o u n t _ V A T A m o u n t L i n e _ L b l < / I n v o i c e D i s c o u n t B a s e A m o u n t _ V A T A m o u n t L i n e _ L b l > - 
-             < L i n e A m o u n t _ V a t A m o u n t L i n e > L i n e A m o u n t _ V a t A m o u n t L i n e < / L i n e A m o u n t _ V a t A m o u n t L i n e > - 
-             < L i n e A m o u n t _ V a t A m o u n t L i n e _ L b l > L i n e A m o u n t _ V a t A m o u n t L i n e _ L b l < / L i n e A m o u n t _ V a t A m o u n t L i n e _ L b l > - 
-             < N o O f V A T I d e n t i f i e r s > N o O f V A T I d e n t i f i e r s < / N o O f V A T I d e n t i f i e r s > - 
-             < V A T A m o u n t L C Y _ V A T A m o u n t L i n e > V A T A m o u n t L C Y _ V A T A m o u n t L i n e < / V A T A m o u n t L C Y _ V A T A m o u n t L i n e > - 
-             < V A T A m o u n t L C Y _ V A T A m o u n t L i n e _ L b l > V A T A m o u n t L C Y _ V A T A m o u n t L i n e _ L b l < / V A T A m o u n t L C Y _ V A T A m o u n t L i n e _ L b l > - 
-             < V A T A m o u n t _ V a t A m o u n t L i n e > V A T A m o u n t _ V a t A m o u n t L i n e < / V A T A m o u n t _ V a t A m o u n t L i n e > - 
-             < V A T A m o u n t _ V a t A m o u n t L i n e _ L b l > V A T A m o u n t _ V a t A m o u n t L i n e _ L b l < / V A T A m o u n t _ V a t A m o u n t L i n e _ L b l > - 
-             < V A T B a s e L C Y _ V A T A m o u n t L i n e > V A T B a s e L C Y _ V A T A m o u n t L i n e < / V A T B a s e L C Y _ V A T A m o u n t L i n e > - 
-             < V A T B a s e L C Y _ V A T A m o u n t L i n e _ L b l > V A T B a s e L C Y _ V A T A m o u n t L i n e _ L b l < / V A T B a s e L C Y _ V A T A m o u n t L i n e _ L b l > - 
-             < V A T B a s e _ V a t A m o u n t L i n e > V A T B a s e _ V a t A m o u n t L i n e < / V A T B a s e _ V a t A m o u n t L i n e > - 
-             < V A T B a s e _ V a t A m o u n t L i n e _ L b l > V A T B a s e _ V a t A m o u n t L i n e _ L b l < / V A T B a s e _ V a t A m o u n t L i n e _ L b l > - 
-             < V A T I d e n t i f i e r _ V a t A m o u n t L i n e > V A T I d e n t i f i e r _ V a t A m o u n t L i n e < / V A T I d e n t i f i e r _ V a t A m o u n t L i n e > - 
-             < V A T I d e n t i f i e r _ V a t A m o u n t L i n e _ L b l > V A T I d e n t i f i e r _ V a t A m o u n t L i n e _ L b l < / V A T I d e n t i f i e r _ V a t A m o u n t L i n e _ L b l > - 
-             < V A T P c t _ V a t A m o u n t L i n e > V A T P c t _ V a t A m o u n t L i n e < / V A T P c t _ V a t A m o u n t L i n e > - 
-             < V A T P c t _ V a t A m o u n t L i n e _ L b l > V A T P c t _ V a t A m o u n t L i n e _ L b l < / V A T P c t _ V a t A m o u n t L i n e _ L b l > - 
-         < / V A T A m o u n t L i n e > - 
-         < V A T C l a u s e L i n e > - 
-             < C o d e _ V A T C l a u s e L i n e > C o d e _ V A T C l a u s e L i n e < / C o d e _ V A T C l a u s e L i n e > - 
-             < C o d e _ V A T C l a u s e L i n e _ L b l > C o d e _ V A T C l a u s e L i n e _ L b l < / C o d e _ V A T C l a u s e L i n e _ L b l > - 
-             < D e s c r i p t i o n 2 _ V A T C l a u s e L i n e > D e s c r i p t i o n 2 _ V A T C l a u s e L i n e < / D e s c r i p t i o n 2 _ V A T C l a u s e L i n e > - 
-             < D e s c r i p t i o n _ V A T C l a u s e L i n e > D e s c r i p t i o n _ V A T C l a u s e L i n e < / D e s c r i p t i o n _ V A T C l a u s e L i n e > - 
-             < N o O f V A T C l a u s e s > N o O f V A T C l a u s e s < / N o O f V A T C l a u s e s > - 
-             < V A T A m o u n t _ V A T C l a u s e L i n e > V A T A m o u n t _ V A T C l a u s e L i n e < / V A T A m o u n t _ V A T C l a u s e L i n e > - 
-             < V A T C l a u s e s H e a d e r > V A T C l a u s e s H e a d e r < / V A T C l a u s e s H e a d e r > - 
-             < V A T I d e n t i f i e r _ V A T C l a u s e L i n e > V A T I d e n t i f i e r _ V A T C l a u s e L i n e < / V A T I d e n t i f i e r _ V A T C l a u s e L i n e > - 
-         < / V A T C l a u s e L i n e > - 
-         < R e p o r t T o t a l s L i n e > - 
-             < A m o u n t F o r m a t t e d _ R e p o r t T o t a l s L i n e > A m o u n t F o r m a t t e d _ R e p o r t T o t a l s L i n e < / A m o u n t F o r m a t t e d _ R e p o r t T o t a l s L i n e > - 
-             < A m o u n t _ R e p o r t T o t a l s L i n e > A m o u n t _ R e p o r t T o t a l s L i n e < / A m o u n t _ R e p o r t T o t a l s L i n e > - 
-             < D e s c r i p t i o n _ R e p o r t T o t a l s L i n e > D e s c r i p t i o n _ R e p o r t T o t a l s L i n e < / D e s c r i p t i o n _ R e p o r t T o t a l s L i n e > - 
-             < F o n t B o l d _ R e p o r t T o t a l s L i n e > F o n t B o l d _ R e p o r t T o t a l s L i n e < / F o n t B o l d _ R e p o r t T o t a l s L i n e > - 
-             < F o n t U n d e r l i n e _ R e p o r t T o t a l s L i n e > F o n t U n d e r l i n e _ R e p o r t T o t a l s L i n e < / F o n t U n d e r l i n e _ R e p o r t T o t a l s L i n e > - 
-         < / R e p o r t T o t a l s L i n e > - 
-         < L i n e F e e > - 
-             < L i n e F e e C a p t i o n T e x t > L i n e F e e C a p t i o n T e x t < / L i n e F e e C a p t i o n T e x t > - 
-         < / L i n e F e e > - 
-         < P a y m e n t R e p o r t i n g A r g u m e n t > - 
-             < P a y m e n t S e r v i c e L o g o   / > - 
-             < P a y m e n t S e r v i c e L o g o _ U r l > P a y m e n t S e r v i c e L o g o _ U r l < / P a y m e n t S e r v i c e L o g o _ U r l > - 
-             < P a y m e n t S e r v i c e L o g o _ U r l T e x t > P a y m e n t S e r v i c e L o g o _ U r l T e x t < / P a y m e n t S e r v i c e L o g o _ U r l T e x t > - 
-             < P a y m e n t S e r v i c e T e x t _ U r l > P a y m e n t S e r v i c e T e x t _ U r l < / P a y m e n t S e r v i c e T e x t _ U r l > - 
-             < P a y m e n t S e r v i c e T e x t _ U r l T e x t > P a y m e n t S e r v i c e T e x t _ U r l T e x t < / P a y m e n t S e r v i c e T e x t _ U r l T e x t > - 
-         < / P a y m e n t R e p o r t i n g A r g u m e n t > - 
-         < L e f t H e a d e r > - 
-             < L e f t H e a d e r N a m e > L e f t H e a d e r N a m e < / L e f t H e a d e r N a m e > - 
-             < L e f t H e a d e r V a l u e > L e f t H e a d e r V a l u e < / L e f t H e a d e r V a l u e > - 
-         < / L e f t H e a d e r > - 
-         < R i g h t H e a d e r > - 
-             < R i g h t H e a d e r N a m e > R i g h t H e a d e r N a m e < / R i g h t H e a d e r N a m e > - 
-             < R i g h t H e a d e r V a l u e > R i g h t H e a d e r V a l u e < / R i g h t H e a d e r V a l u e > - 
-         < / R i g h t H e a d e r > - 
-         < L e t t e r T e x t > - 
-             < B o d y T e x t > B o d y T e x t < / B o d y T e x t > - 
-             < C l o s i n g T e x t > C l o s i n g T e x t < / C l o s i n g T e x t > - 
-             < G r e e t i n g T e x t > G r e e t i n g T e x t < / G r e e t i n g T e x t > - 
-             < P m t D i s c T e x t > P m t D i s c T e x t < / P m t D i s c T e x t > - 
-         < / L e t t e r T e x t > - 
-         < T o t a l s > - 
-             < C u r r e n c y C o d e > C u r r e n c y C o d e < / C u r r e n c y C o d e > - 
-             < C u r r e n c y S y m b o l > C u r r e n c y S y m b o l < / C u r r e n c y S y m b o l > - 
-             < T o t a l A m o u n t E x c l I n c l V A T > T o t a l A m o u n t E x c l I n c l V A T < / T o t a l A m o u n t E x c l I n c l V A T > - 
-             < T o t a l A m o u n t E x c l I n c l V A T T e x t > T o t a l A m o u n t E x c l I n c l V A T T e x t < / T o t a l A m o u n t E x c l I n c l V A T T e x t > - 
-             < T o t a l A m o u n t I n c l u d i n g V A T > T o t a l A m o u n t I n c l u d i n g V A T < / T o t a l A m o u n t I n c l u d i n g V A T > - 
-             < T o t a l E x c l u d i n g V A T T e x t > T o t a l E x c l u d i n g V A T T e x t < / T o t a l E x c l u d i n g V A T T e x t > - 
-             < T o t a l I n c l u d i n g V A T T e x t > T o t a l I n c l u d i n g V A T T e x t < / T o t a l I n c l u d i n g V A T T e x t > - 
-             < T o t a l I n v o i c e D i s c o u n t A m o u n t > T o t a l I n v o i c e D i s c o u n t A m o u n t < / T o t a l I n v o i c e D i s c o u n t A m o u n t > - 
-             < T o t a l N e t A m o u n t > T o t a l N e t A m o u n t < / T o t a l N e t A m o u n t > - 
-             < T o t a l P a y m e n t D i s c o u n t O n V A T > T o t a l P a y m e n t D i s c o u n t O n V A T < / T o t a l P a y m e n t D i s c o u n t O n V A T > - 
-             < T o t a l S u b T o t a l > T o t a l S u b T o t a l < / T o t a l S u b T o t a l > - 
-             < T o t a l S u b T o t a l M i n u s I n v o i c e D i s c o u n t > T o t a l S u b T o t a l M i n u s I n v o i c e D i s c o u n t < / T o t a l S u b T o t a l M i n u s I n v o i c e D i s c o u n t > - 
-             < T o t a l T e x t > T o t a l T e x t < / T o t a l T e x t > - 
-             < T o t a l V A T A m o u n t > T o t a l V A T A m o u n t < / T o t a l V A T A m o u n t > - 
-             < T o t a l V A T A m o u n t L C Y > T o t a l V A T A m o u n t L C Y < / T o t a l V A T A m o u n t L C Y > - 
-             < T o t a l V A T A m o u n t O n V A T A m t L i n e > T o t a l V A T A m o u n t O n V A T A m t L i n e < / T o t a l V A T A m o u n t O n V A T A m t L i n e > - 
-             < T o t a l V A T A m o u n t T e x t > T o t a l V A T A m o u n t T e x t < / T o t a l V A T A m o u n t T e x t > - 
-             < T o t a l V A T B a s e L C Y > T o t a l V A T B a s e L C Y < / T o t a l V A T B a s e L C Y > - 
-             < T o t a l V A T B a s e O n V A T A m t L i n e > T o t a l V A T B a s e O n V A T A m t L i n e < / T o t a l V A T B a s e O n V A T A m t L i n e > - 
-         < / T o t a l s > - 
-         < C u s t o m e r > - 
-             < P h o n e _ N o _ c u s t o > P h o n e _ N o _ c u s t o < / P h o n e _ N o _ c u s t o > - 
-         < / C u s t o m e r > - 
-         < N o _ S e r i e s _ L i n e > - 
-             < L Y L F E _ C O _ P r e f i x > L Y L F E _ C O _ P r e f i x < / L Y L F E _ C O _ P r e f i x > - 
-             < m o n t h s > m o n t h s < / m o n t h s > - 
-         < / N o _ S e r i e s _ L i n e > - 
-         < C o m p a n y _ I n f o r m a t i o n 2 > - 
-             < L Y L O C _ C O _ R e g i m e n _ T y p e > L Y L O C _ C O _ R e g i m e n _ T y p e < / L Y L O C _ C O _ R e g i m e n _ T y p e > - 
-             < N a m e > N a m e < / N a m e > - 
-             < P h o n e _ N o _ > P h o n e _ N o _ < / P h o n e _ N o _ > - 
-             < L Y L O C _ C O _ D I A N _ S e t u p > - 
-                 < D e s c r i p t i o n > D e s c r i p t i o n < / D e s c r i p t i o n > - 
-             < / L Y L O C _ C O _ D I A N _ S e t u p > - 
-         < / C o m p a n y _ I n f o r m a t i o n 2 > - 
-         < I n t e g e r > - 
-             < v a t a m o u n t > v a t a m o u n t < / v a t a m o u n t > - 
-             < V A T E n t r y _ A m o u n t > V A T E n t r y _ A m o u n t < / V A T E n t r y _ A m o u n t > - 
-             < V A T E n t r y _ D i a n D e s c > V A T E n t r y _ D i a n D e s c < / V A T E n t r y _ D i a n D e s c > - 
-         < / I n t e g e r > - 
-     < / H e a d e r > - 
- < / N a v W o r d R e p o r t X m l P a r t > 
+<file path=customXml/itemProps1.xml><?xml version="1.0" encoding="utf-8"?>
+<ds:datastoreItem xmlns:ds="http://schemas.openxmlformats.org/officeDocument/2006/customXml" ds:itemID="{64B86880-0964-4B7D-99F1-258FAAF7BCC0}">
+  <ds:schemaRefs>
+    <ds:schemaRef ds:uri="urn:microsoft-dynamics-nav/reports/Standard_Sales_Invoice/1306/"/>
+  </ds:schemaRefs>
+</ds:datastoreItem>
 </file>
 
-<file path=customXml/itemProps1.xml><?xml version="1.0" encoding="utf-8"?>
+<file path=customXml/itemProps2.xml><?xml version="1.0" encoding="utf-8"?>
 <ds:datastoreItem xmlns:ds="http://schemas.openxmlformats.org/officeDocument/2006/customXml" ds:itemID="{CEEC9D5E-9B4C-4D09-ADEA-1BE84E8B9405}">
   <ds:schemaRefs>
     <ds:schemaRef ds:uri="http://schemas.openxmlformats.org/officeDocument/2006/bibliography"/>
   </ds:schemaRefs>
 </ds:datastoreItem>
-</file>
-
-<file path=customXml/itemProps2.xml><?xml version="1.0" encoding="utf-8"?>
-<ds:datastoreItem xmlns:ds="http://schemas.openxmlformats.org/officeDocument/2006/customXml" ds:itemID="{64B86880-0964-4B7D-99F1-258FAAF7BCC0}">
-  <ds:schemaRefs>
-    <ds:schemaRef ds:uri="urn:microsoft-dynamics-nav/reports/Standard_Sales_Invoice/1306/"/>
-  </ds:schemaRefs>
-</ds:datastoreItem>
 </file>